--- a/docs/maksym_chechkov_cv.docx
+++ b/docs/maksym_chechkov_cv.docx
@@ -75,7 +75,7 @@
         <w:t xml:space="preserve"> </w:t>
         <w:tab/>
         <w:tab/>
-        <w:t xml:space="preserve">Ukrane, Odessa</w:t>
+        <w:t xml:space="preserve">Ukraine, Odessa</w:t>
         <w:br w:type="textWrapping"/>
       </w:r>
       <w:r>
@@ -109,7 +109,35 @@
         <w:t xml:space="preserve"> </w:t>
         <w:tab/>
         <w:tab/>
-        <w:t xml:space="preserve">makmakom@gmail.com</w:t>
+      </w:r>
+      <w:hyperlink r:id="rId6">
+        <w:r>
+          <w:rPr>
+            <w:color w:val="1155cc"/>
+            <w:u w:val="single"/>
+            <w:rtl w:val="0"/>
+          </w:rPr>
+          <w:t xml:space="preserve">max.chechkov@gmail.com</w:t>
+        </w:r>
+      </w:hyperlink>
+      <w:r>
+        <w:rPr>
+          <w:rtl w:val="0"/>
+        </w:rPr>
+        <w:br w:type="textWrapping"/>
+      </w:r>
+      <w:r>
+        <w:rPr>
+          <w:b w:val="1"/>
+          <w:rtl w:val="0"/>
+        </w:rPr>
+        <w:t xml:space="preserve">Skype:                       </w:t>
+      </w:r>
+      <w:r>
+        <w:rPr>
+          <w:rtl w:val="0"/>
+        </w:rPr>
+        <w:t xml:space="preserve">mak_got</w:t>
       </w:r>
     </w:p>
     <w:p>
@@ -221,13 +249,13 @@
         <w:rPr>
           <w:rtl w:val="0"/>
         </w:rPr>
-        <w:t xml:space="preserve">English - </w:t>
-      </w:r>
-      <w:r>
-        <w:rPr>
-          <w:rtl w:val="0"/>
-        </w:rPr>
-        <w:t xml:space="preserve">Pre-Intermediate</w:t>
+        <w:t xml:space="preserve">English  - I</w:t>
+      </w:r>
+      <w:r>
+        <w:rPr>
+          <w:rtl w:val="0"/>
+        </w:rPr>
+        <w:t xml:space="preserve">ntermediate</w:t>
       </w:r>
     </w:p>
     <w:p>
@@ -303,71 +331,27 @@
     <w:p>
       <w:pPr>
         <w:spacing w:line="360" w:lineRule="auto"/>
-        <w:ind w:left="720" w:firstLine="0"/>
-        <w:rPr>
-          <w:color w:val="1155cc"/>
-          <w:u w:val="single"/>
-        </w:rPr>
+        <w:rPr/>
       </w:pPr>
       <w:r>
         <w:rPr>
           <w:rtl w:val="0"/>
         </w:rPr>
-        <w:t xml:space="preserve">09/</w:t>
-      </w:r>
-      <w:r>
-        <w:rPr>
-          <w:rtl w:val="0"/>
-        </w:rPr>
-        <w:t xml:space="preserve">2016 - 12/2019</w:t>
-      </w:r>
-      <w:r>
-        <w:rPr>
-          <w:rtl w:val="0"/>
-        </w:rPr>
-        <w:t xml:space="preserve"> - </w:t>
-      </w:r>
-      <w:hyperlink r:id="rId6">
-        <w:r>
-          <w:rPr>
-            <w:color w:val="1155cc"/>
-            <w:u w:val="single"/>
-            <w:rtl w:val="0"/>
-          </w:rPr>
-          <w:t xml:space="preserve">WebMagic</w:t>
-        </w:r>
-      </w:hyperlink>
-      <w:r>
-        <w:rPr>
-          <w:rtl w:val="0"/>
-        </w:rPr>
-        <w:t xml:space="preserve"> </w:t>
-        <w:br w:type="textWrapping"/>
-      </w:r>
-      <w:r>
-        <w:rPr>
-          <w:color w:val="000000"/>
-          <w:sz w:val="22"/>
-          <w:szCs w:val="22"/>
-          <w:rtl w:val="0"/>
-        </w:rPr>
-        <w:t xml:space="preserve">PHP Developer | DevOps</w:t>
-      </w:r>
-      <w:r>
-        <w:rPr>
-          <w:rtl w:val="0"/>
-        </w:rPr>
+        <w:tab/>
+        <w:t xml:space="preserve">03/2020 - present - Hertz Tov</w:t>
       </w:r>
     </w:p>
     <w:p>
       <w:pPr>
-        <w:spacing w:line="276" w:lineRule="auto"/>
+        <w:spacing w:line="360" w:lineRule="auto"/>
         <w:rPr/>
       </w:pPr>
       <w:r>
         <w:rPr>
           <w:rtl w:val="0"/>
         </w:rPr>
+        <w:tab/>
+        <w:t xml:space="preserve">PHP Developer</w:t>
       </w:r>
     </w:p>
     <w:tbl>
@@ -415,62 +399,38 @@
           </w:tcPr>
           <w:p>
             <w:pPr>
-              <w:keepNext w:val="0"/>
-              <w:keepLines w:val="0"/>
-              <w:widowControl w:val="0"/>
-              <w:pBdr>
-                <w:top w:space="0" w:sz="0" w:val="nil"/>
-                <w:left w:space="0" w:sz="0" w:val="nil"/>
-                <w:bottom w:space="0" w:sz="0" w:val="nil"/>
-                <w:right w:space="0" w:sz="0" w:val="nil"/>
-                <w:between w:space="0" w:sz="0" w:val="nil"/>
-              </w:pBdr>
-              <w:shd w:fill="auto" w:val="clear"/>
-              <w:spacing w:after="0" w:before="0" w:line="276" w:lineRule="auto"/>
-              <w:ind w:left="0" w:right="0" w:firstLine="0"/>
-              <w:jc w:val="left"/>
-              <w:rPr>
-                <w:b w:val="1"/>
-              </w:rPr>
-            </w:pPr>
-            <w:r>
-              <w:rPr>
-                <w:b w:val="1"/>
-                <w:rtl w:val="0"/>
-              </w:rPr>
-              <w:t xml:space="preserve">Biuronet, online store</w:t>
-            </w:r>
-          </w:p>
-        </w:tc>
-      </w:tr>
-      <w:tr>
-        <w:tc>
-          <w:tcPr>
-            <w:shd w:fill="auto" w:val="clear"/>
-            <w:tcMar>
-              <w:top w:w="100.0" w:type="dxa"/>
-              <w:left w:w="100.0" w:type="dxa"/>
-              <w:bottom w:w="100.0" w:type="dxa"/>
-              <w:right w:w="100.0" w:type="dxa"/>
-            </w:tcMar>
-            <w:vAlign w:val="top"/>
-          </w:tcPr>
-          <w:p>
-            <w:pPr>
-              <w:keepNext w:val="0"/>
-              <w:keepLines w:val="0"/>
-              <w:widowControl w:val="0"/>
-              <w:pBdr>
-                <w:top w:space="0" w:sz="0" w:val="nil"/>
-                <w:left w:space="0" w:sz="0" w:val="nil"/>
-                <w:bottom w:space="0" w:sz="0" w:val="nil"/>
-                <w:right w:space="0" w:sz="0" w:val="nil"/>
-                <w:between w:space="0" w:sz="0" w:val="nil"/>
-              </w:pBdr>
-              <w:shd w:fill="auto" w:val="clear"/>
-              <w:spacing w:after="0" w:before="0" w:line="276" w:lineRule="auto"/>
-              <w:ind w:left="0" w:right="0" w:firstLine="0"/>
-              <w:jc w:val="left"/>
+              <w:widowControl w:val="0"/>
+              <w:spacing w:line="360" w:lineRule="auto"/>
+              <w:rPr>
+                <w:b w:val="1"/>
+              </w:rPr>
+            </w:pPr>
+            <w:r>
+              <w:rPr>
+                <w:b w:val="1"/>
+                <w:rtl w:val="0"/>
+              </w:rPr>
+              <w:t xml:space="preserve">Hertz Tov, online payments</w:t>
+            </w:r>
+          </w:p>
+        </w:tc>
+      </w:tr>
+      <w:tr>
+        <w:tc>
+          <w:tcPr>
+            <w:shd w:fill="auto" w:val="clear"/>
+            <w:tcMar>
+              <w:top w:w="100.0" w:type="dxa"/>
+              <w:left w:w="100.0" w:type="dxa"/>
+              <w:bottom w:w="100.0" w:type="dxa"/>
+              <w:right w:w="100.0" w:type="dxa"/>
+            </w:tcMar>
+            <w:vAlign w:val="top"/>
+          </w:tcPr>
+          <w:p>
+            <w:pPr>
+              <w:widowControl w:val="0"/>
+              <w:spacing w:line="360" w:lineRule="auto"/>
               <w:rPr>
                 <w:b w:val="1"/>
               </w:rPr>
@@ -497,20 +457,8 @@
           </w:tcPr>
           <w:p>
             <w:pPr>
-              <w:keepNext w:val="0"/>
-              <w:keepLines w:val="0"/>
-              <w:widowControl w:val="0"/>
-              <w:pBdr>
-                <w:top w:space="0" w:sz="0" w:val="nil"/>
-                <w:left w:space="0" w:sz="0" w:val="nil"/>
-                <w:bottom w:space="0" w:sz="0" w:val="nil"/>
-                <w:right w:space="0" w:sz="0" w:val="nil"/>
-                <w:between w:space="0" w:sz="0" w:val="nil"/>
-              </w:pBdr>
-              <w:shd w:fill="auto" w:val="clear"/>
-              <w:spacing w:after="0" w:before="0" w:line="276" w:lineRule="auto"/>
-              <w:ind w:left="0" w:right="0" w:firstLine="0"/>
-              <w:jc w:val="left"/>
+              <w:widowControl w:val="0"/>
+              <w:spacing w:line="360" w:lineRule="auto"/>
               <w:rPr/>
             </w:pPr>
             <w:hyperlink r:id="rId7">
@@ -520,45 +468,34 @@
                   <w:u w:val="single"/>
                   <w:rtl w:val="0"/>
                 </w:rPr>
-                <w:t xml:space="preserve">biuronet.com</w:t>
+                <w:t xml:space="preserve">gerc.ua</w:t>
               </w:r>
             </w:hyperlink>
             <w:r>
               <w:rPr>
                 <w:rtl w:val="0"/>
               </w:rPr>
-            </w:r>
-          </w:p>
-        </w:tc>
-      </w:tr>
-      <w:tr>
-        <w:tc>
-          <w:tcPr>
-            <w:shd w:fill="auto" w:val="clear"/>
-            <w:tcMar>
-              <w:top w:w="100.0" w:type="dxa"/>
-              <w:left w:w="100.0" w:type="dxa"/>
-              <w:bottom w:w="100.0" w:type="dxa"/>
-              <w:right w:w="100.0" w:type="dxa"/>
-            </w:tcMar>
-            <w:vAlign w:val="top"/>
-          </w:tcPr>
-          <w:p>
-            <w:pPr>
-              <w:keepNext w:val="0"/>
-              <w:keepLines w:val="0"/>
-              <w:widowControl w:val="0"/>
-              <w:pBdr>
-                <w:top w:space="0" w:sz="0" w:val="nil"/>
-                <w:left w:space="0" w:sz="0" w:val="nil"/>
-                <w:bottom w:space="0" w:sz="0" w:val="nil"/>
-                <w:right w:space="0" w:sz="0" w:val="nil"/>
-                <w:between w:space="0" w:sz="0" w:val="nil"/>
-              </w:pBdr>
-              <w:shd w:fill="auto" w:val="clear"/>
-              <w:spacing w:after="0" w:before="0" w:line="276" w:lineRule="auto"/>
-              <w:ind w:left="0" w:right="0" w:firstLine="0"/>
-              <w:jc w:val="left"/>
+              <w:t xml:space="preserve"> </w:t>
+            </w:r>
+          </w:p>
+        </w:tc>
+      </w:tr>
+      <w:tr>
+        <w:tc>
+          <w:tcPr>
+            <w:shd w:fill="auto" w:val="clear"/>
+            <w:tcMar>
+              <w:top w:w="100.0" w:type="dxa"/>
+              <w:left w:w="100.0" w:type="dxa"/>
+              <w:bottom w:w="100.0" w:type="dxa"/>
+              <w:right w:w="100.0" w:type="dxa"/>
+            </w:tcMar>
+            <w:vAlign w:val="top"/>
+          </w:tcPr>
+          <w:p>
+            <w:pPr>
+              <w:widowControl w:val="0"/>
+              <w:spacing w:line="360" w:lineRule="auto"/>
               <w:rPr>
                 <w:b w:val="1"/>
               </w:rPr>
@@ -586,100 +523,34 @@
           <w:p>
             <w:pPr>
               <w:widowControl w:val="0"/>
-              <w:spacing w:line="276" w:lineRule="auto"/>
-              <w:rPr/>
-            </w:pPr>
-            <w:r>
-              <w:rPr>
-                <w:rtl w:val="0"/>
-              </w:rPr>
-              <w:t xml:space="preserve">Poland, Warsaw</w:t>
-            </w:r>
-          </w:p>
-        </w:tc>
-      </w:tr>
-      <w:tr>
-        <w:tc>
-          <w:tcPr>
-            <w:shd w:fill="auto" w:val="clear"/>
-            <w:tcMar>
-              <w:top w:w="100.0" w:type="dxa"/>
-              <w:left w:w="100.0" w:type="dxa"/>
-              <w:bottom w:w="100.0" w:type="dxa"/>
-              <w:right w:w="100.0" w:type="dxa"/>
-            </w:tcMar>
-            <w:vAlign w:val="top"/>
-          </w:tcPr>
-          <w:p>
-            <w:pPr>
-              <w:spacing w:line="276" w:lineRule="auto"/>
-              <w:rPr>
-                <w:b w:val="1"/>
-              </w:rPr>
-            </w:pPr>
-            <w:r>
-              <w:rPr>
-                <w:b w:val="1"/>
-                <w:rtl w:val="0"/>
-              </w:rPr>
-              <w:t xml:space="preserve">Project description:</w:t>
-            </w:r>
-          </w:p>
-        </w:tc>
-        <w:tc>
-          <w:tcPr>
-            <w:shd w:fill="auto" w:val="clear"/>
-            <w:tcMar>
-              <w:top w:w="100.0" w:type="dxa"/>
-              <w:left w:w="100.0" w:type="dxa"/>
-              <w:bottom w:w="100.0" w:type="dxa"/>
-              <w:right w:w="100.0" w:type="dxa"/>
-            </w:tcMar>
-            <w:vAlign w:val="top"/>
-          </w:tcPr>
-          <w:p>
-            <w:pPr>
-              <w:widowControl w:val="0"/>
-              <w:spacing w:line="276" w:lineRule="auto"/>
-              <w:rPr/>
-            </w:pPr>
-            <w:r>
-              <w:rPr>
-                <w:rtl w:val="0"/>
-              </w:rPr>
-              <w:t xml:space="preserve">Fully recreated all functionality with PHP 7+ and Laravel framework. Reused all that was possible to reuse. Improved and reworked all other functionality. Add new admin panel.</w:t>
-            </w:r>
-          </w:p>
-        </w:tc>
-      </w:tr>
-      <w:tr>
-        <w:tc>
-          <w:tcPr>
-            <w:shd w:fill="auto" w:val="clear"/>
-            <w:tcMar>
-              <w:top w:w="100.0" w:type="dxa"/>
-              <w:left w:w="100.0" w:type="dxa"/>
-              <w:bottom w:w="100.0" w:type="dxa"/>
-              <w:right w:w="100.0" w:type="dxa"/>
-            </w:tcMar>
-            <w:vAlign w:val="top"/>
-          </w:tcPr>
-          <w:p>
-            <w:pPr>
-              <w:keepNext w:val="0"/>
-              <w:keepLines w:val="0"/>
-              <w:widowControl w:val="0"/>
-              <w:pBdr>
-                <w:top w:space="0" w:sz="0" w:val="nil"/>
-                <w:left w:space="0" w:sz="0" w:val="nil"/>
-                <w:bottom w:space="0" w:sz="0" w:val="nil"/>
-                <w:right w:space="0" w:sz="0" w:val="nil"/>
-                <w:between w:space="0" w:sz="0" w:val="nil"/>
-              </w:pBdr>
-              <w:shd w:fill="auto" w:val="clear"/>
-              <w:spacing w:after="0" w:before="0" w:line="276" w:lineRule="auto"/>
-              <w:ind w:left="0" w:right="0" w:firstLine="0"/>
-              <w:jc w:val="left"/>
+              <w:spacing w:line="360" w:lineRule="auto"/>
+              <w:rPr/>
+            </w:pPr>
+            <w:r>
+              <w:rPr>
+                <w:rtl w:val="0"/>
+              </w:rPr>
+              <w:t xml:space="preserve">Ukraine, Odessa</w:t>
+            </w:r>
+          </w:p>
+        </w:tc>
+      </w:tr>
+      <w:tr>
+        <w:tc>
+          <w:tcPr>
+            <w:shd w:fill="auto" w:val="clear"/>
+            <w:tcMar>
+              <w:top w:w="100.0" w:type="dxa"/>
+              <w:left w:w="100.0" w:type="dxa"/>
+              <w:bottom w:w="100.0" w:type="dxa"/>
+              <w:right w:w="100.0" w:type="dxa"/>
+            </w:tcMar>
+            <w:vAlign w:val="top"/>
+          </w:tcPr>
+          <w:p>
+            <w:pPr>
+              <w:widowControl w:val="0"/>
+              <w:spacing w:line="360" w:lineRule="auto"/>
               <w:rPr>
                 <w:b w:val="1"/>
               </w:rPr>
@@ -706,8 +577,7 @@
           </w:tcPr>
           <w:p>
             <w:pPr>
-              <w:spacing w:line="276" w:lineRule="auto"/>
-              <w:ind w:left="0" w:firstLine="0"/>
+              <w:spacing w:line="360" w:lineRule="auto"/>
               <w:rPr/>
             </w:pPr>
             <w:r>
@@ -733,20 +603,8 @@
           </w:tcPr>
           <w:p>
             <w:pPr>
-              <w:keepNext w:val="0"/>
-              <w:keepLines w:val="0"/>
-              <w:widowControl w:val="0"/>
-              <w:pBdr>
-                <w:top w:space="0" w:sz="0" w:val="nil"/>
-                <w:left w:space="0" w:sz="0" w:val="nil"/>
-                <w:bottom w:space="0" w:sz="0" w:val="nil"/>
-                <w:right w:space="0" w:sz="0" w:val="nil"/>
-                <w:between w:space="0" w:sz="0" w:val="nil"/>
-              </w:pBdr>
-              <w:shd w:fill="auto" w:val="clear"/>
-              <w:spacing w:after="0" w:before="0" w:line="276" w:lineRule="auto"/>
-              <w:ind w:left="0" w:right="0" w:firstLine="0"/>
-              <w:jc w:val="left"/>
+              <w:widowControl w:val="0"/>
+              <w:spacing w:line="360" w:lineRule="auto"/>
               <w:rPr>
                 <w:b w:val="1"/>
               </w:rPr>
@@ -773,7 +631,7 @@
           </w:tcPr>
           <w:p>
             <w:pPr>
-              <w:spacing w:line="276" w:lineRule="auto"/>
+              <w:spacing w:line="360" w:lineRule="auto"/>
               <w:rPr/>
             </w:pPr>
             <w:r>
@@ -785,7 +643,7 @@
           </w:p>
           <w:p>
             <w:pPr>
-              <w:spacing w:line="276" w:lineRule="auto"/>
+              <w:spacing w:line="360" w:lineRule="auto"/>
               <w:rPr/>
             </w:pPr>
             <w:r>
@@ -793,72 +651,6 @@
                 <w:rtl w:val="0"/>
               </w:rPr>
               <w:t xml:space="preserve">Bug fixing</w:t>
-            </w:r>
-          </w:p>
-        </w:tc>
-      </w:tr>
-      <w:tr>
-        <w:tc>
-          <w:tcPr>
-            <w:shd w:fill="auto" w:val="clear"/>
-            <w:tcMar>
-              <w:top w:w="100.0" w:type="dxa"/>
-              <w:left w:w="100.0" w:type="dxa"/>
-              <w:bottom w:w="100.0" w:type="dxa"/>
-              <w:right w:w="100.0" w:type="dxa"/>
-            </w:tcMar>
-            <w:vAlign w:val="top"/>
-          </w:tcPr>
-          <w:p>
-            <w:pPr>
-              <w:spacing w:line="276" w:lineRule="auto"/>
-              <w:rPr>
-                <w:b w:val="1"/>
-              </w:rPr>
-            </w:pPr>
-            <w:r>
-              <w:rPr>
-                <w:b w:val="1"/>
-                <w:rtl w:val="0"/>
-              </w:rPr>
-              <w:t xml:space="preserve">Tools &amp; Technologies:</w:t>
-            </w:r>
-          </w:p>
-        </w:tc>
-        <w:tc>
-          <w:tcPr>
-            <w:shd w:fill="auto" w:val="clear"/>
-            <w:tcMar>
-              <w:top w:w="100.0" w:type="dxa"/>
-              <w:left w:w="100.0" w:type="dxa"/>
-              <w:bottom w:w="100.0" w:type="dxa"/>
-              <w:right w:w="100.0" w:type="dxa"/>
-            </w:tcMar>
-            <w:vAlign w:val="top"/>
-          </w:tcPr>
-          <w:p>
-            <w:pPr>
-              <w:keepNext w:val="0"/>
-              <w:keepLines w:val="0"/>
-              <w:widowControl w:val="0"/>
-              <w:pBdr>
-                <w:top w:space="0" w:sz="0" w:val="nil"/>
-                <w:left w:space="0" w:sz="0" w:val="nil"/>
-                <w:bottom w:space="0" w:sz="0" w:val="nil"/>
-                <w:right w:space="0" w:sz="0" w:val="nil"/>
-                <w:between w:space="0" w:sz="0" w:val="nil"/>
-              </w:pBdr>
-              <w:shd w:fill="auto" w:val="clear"/>
-              <w:spacing w:after="0" w:before="0" w:line="276" w:lineRule="auto"/>
-              <w:ind w:left="0" w:right="0" w:firstLine="0"/>
-              <w:jc w:val="left"/>
-              <w:rPr/>
-            </w:pPr>
-            <w:r>
-              <w:rPr>
-                <w:rtl w:val="0"/>
-              </w:rPr>
-              <w:t xml:space="preserve">Laravel</w:t>
             </w:r>
           </w:p>
         </w:tc>
@@ -866,7 +658,7 @@
     </w:tbl>
     <w:p>
       <w:pPr>
-        <w:spacing w:line="276" w:lineRule="auto"/>
+        <w:spacing w:line="360" w:lineRule="auto"/>
         <w:rPr/>
       </w:pPr>
       <w:r>
@@ -877,9 +669,54 @@
     </w:p>
     <w:p>
       <w:pPr>
-        <w:spacing w:line="276" w:lineRule="auto"/>
+        <w:spacing w:line="360" w:lineRule="auto"/>
+        <w:ind w:left="720" w:firstLine="0"/>
         <w:rPr/>
       </w:pPr>
+      <w:r>
+        <w:rPr>
+          <w:rtl w:val="0"/>
+        </w:rPr>
+        <w:t xml:space="preserve">09/</w:t>
+      </w:r>
+      <w:r>
+        <w:rPr>
+          <w:rtl w:val="0"/>
+        </w:rPr>
+        <w:t xml:space="preserve">2016 - 12/2019</w:t>
+      </w:r>
+      <w:r>
+        <w:rPr>
+          <w:rtl w:val="0"/>
+        </w:rPr>
+        <w:t xml:space="preserve"> - </w:t>
+      </w:r>
+      <w:hyperlink r:id="rId8">
+        <w:r>
+          <w:rPr>
+            <w:color w:val="1155cc"/>
+            <w:u w:val="single"/>
+            <w:rtl w:val="0"/>
+          </w:rPr>
+          <w:t xml:space="preserve">WebMagic</w:t>
+        </w:r>
+      </w:hyperlink>
+      <w:r>
+        <w:rPr>
+          <w:rtl w:val="0"/>
+        </w:rPr>
+        <w:t xml:space="preserve"> </w:t>
+        <w:br w:type="textWrapping"/>
+      </w:r>
+      <w:r>
+        <w:rPr>
+          <w:color w:val="000000"/>
+          <w:sz w:val="22"/>
+          <w:szCs w:val="22"/>
+          <w:rtl w:val="0"/>
+        </w:rPr>
+        <w:t xml:space="preserve">PHP Developer | DevOps</w:t>
+      </w:r>
       <w:r>
         <w:rPr>
           <w:rtl w:val="0"/>
@@ -931,37 +768,69 @@
           </w:tcPr>
           <w:p>
             <w:pPr>
-              <w:spacing w:line="276" w:lineRule="auto"/>
-              <w:rPr>
-                <w:b w:val="1"/>
-              </w:rPr>
-            </w:pPr>
-            <w:r>
-              <w:rPr>
-                <w:b w:val="1"/>
-                <w:rtl w:val="0"/>
-              </w:rPr>
-              <w:t xml:space="preserve">Playful Portraits</w:t>
-            </w:r>
-          </w:p>
-        </w:tc>
-      </w:tr>
-      <w:tr>
-        <w:tc>
-          <w:tcPr>
-            <w:shd w:fill="auto" w:val="clear"/>
-            <w:tcMar>
-              <w:top w:w="100.0" w:type="dxa"/>
-              <w:left w:w="100.0" w:type="dxa"/>
-              <w:bottom w:w="100.0" w:type="dxa"/>
-              <w:right w:w="100.0" w:type="dxa"/>
-            </w:tcMar>
-            <w:vAlign w:val="top"/>
-          </w:tcPr>
-          <w:p>
-            <w:pPr>
-              <w:widowControl w:val="0"/>
-              <w:spacing w:line="276" w:lineRule="auto"/>
+              <w:keepNext w:val="0"/>
+              <w:keepLines w:val="0"/>
+              <w:widowControl w:val="0"/>
+              <w:pBdr>
+                <w:top w:space="0" w:sz="0" w:val="nil"/>
+                <w:left w:space="0" w:sz="0" w:val="nil"/>
+                <w:bottom w:space="0" w:sz="0" w:val="nil"/>
+                <w:right w:space="0" w:sz="0" w:val="nil"/>
+                <w:between w:space="0" w:sz="0" w:val="nil"/>
+              </w:pBdr>
+              <w:shd w:fill="auto" w:val="clear"/>
+              <w:spacing w:after="0" w:before="0" w:line="360" w:lineRule="auto"/>
+              <w:ind w:left="0" w:right="0" w:firstLine="0"/>
+              <w:jc w:val="left"/>
+              <w:rPr>
+                <w:b w:val="1"/>
+              </w:rPr>
+            </w:pPr>
+            <w:r>
+              <w:rPr>
+                <w:b w:val="1"/>
+                <w:rtl w:val="0"/>
+              </w:rPr>
+              <w:t xml:space="preserve">Biuronet</w:t>
+            </w:r>
+            <w:r>
+              <w:rPr>
+                <w:b w:val="1"/>
+                <w:rtl w:val="0"/>
+              </w:rPr>
+              <w:t xml:space="preserve">, online store</w:t>
+            </w:r>
+          </w:p>
+        </w:tc>
+      </w:tr>
+      <w:tr>
+        <w:tc>
+          <w:tcPr>
+            <w:shd w:fill="auto" w:val="clear"/>
+            <w:tcMar>
+              <w:top w:w="100.0" w:type="dxa"/>
+              <w:left w:w="100.0" w:type="dxa"/>
+              <w:bottom w:w="100.0" w:type="dxa"/>
+              <w:right w:w="100.0" w:type="dxa"/>
+            </w:tcMar>
+            <w:vAlign w:val="top"/>
+          </w:tcPr>
+          <w:p>
+            <w:pPr>
+              <w:keepNext w:val="0"/>
+              <w:keepLines w:val="0"/>
+              <w:widowControl w:val="0"/>
+              <w:pBdr>
+                <w:top w:space="0" w:sz="0" w:val="nil"/>
+                <w:left w:space="0" w:sz="0" w:val="nil"/>
+                <w:bottom w:space="0" w:sz="0" w:val="nil"/>
+                <w:right w:space="0" w:sz="0" w:val="nil"/>
+                <w:between w:space="0" w:sz="0" w:val="nil"/>
+              </w:pBdr>
+              <w:shd w:fill="auto" w:val="clear"/>
+              <w:spacing w:after="0" w:before="0" w:line="360" w:lineRule="auto"/>
+              <w:ind w:left="0" w:right="0" w:firstLine="0"/>
+              <w:jc w:val="left"/>
               <w:rPr>
                 <w:b w:val="1"/>
               </w:rPr>
@@ -988,45 +857,68 @@
           </w:tcPr>
           <w:p>
             <w:pPr>
-              <w:widowControl w:val="0"/>
-              <w:spacing w:line="276" w:lineRule="auto"/>
-              <w:rPr/>
-            </w:pPr>
-            <w:hyperlink r:id="rId8">
+              <w:keepNext w:val="0"/>
+              <w:keepLines w:val="0"/>
+              <w:widowControl w:val="0"/>
+              <w:pBdr>
+                <w:top w:space="0" w:sz="0" w:val="nil"/>
+                <w:left w:space="0" w:sz="0" w:val="nil"/>
+                <w:bottom w:space="0" w:sz="0" w:val="nil"/>
+                <w:right w:space="0" w:sz="0" w:val="nil"/>
+                <w:between w:space="0" w:sz="0" w:val="nil"/>
+              </w:pBdr>
+              <w:shd w:fill="auto" w:val="clear"/>
+              <w:spacing w:after="0" w:before="0" w:line="360" w:lineRule="auto"/>
+              <w:ind w:left="0" w:right="0" w:firstLine="0"/>
+              <w:jc w:val="left"/>
+              <w:rPr/>
+            </w:pPr>
+            <w:hyperlink r:id="rId9">
               <w:r>
                 <w:rPr>
                   <w:color w:val="1155cc"/>
                   <w:u w:val="single"/>
                   <w:rtl w:val="0"/>
                 </w:rPr>
-                <w:t xml:space="preserve">playfulportraits.toolsfl.com</w:t>
+                <w:t xml:space="preserve">biuronet.com</w:t>
               </w:r>
             </w:hyperlink>
             <w:r>
               <w:rPr>
                 <w:rtl w:val="0"/>
               </w:rPr>
-              <w:t xml:space="preserve"> </w:t>
-            </w:r>
-          </w:p>
-        </w:tc>
-      </w:tr>
-      <w:tr>
-        <w:tc>
-          <w:tcPr>
-            <w:shd w:fill="auto" w:val="clear"/>
-            <w:tcMar>
-              <w:top w:w="100.0" w:type="dxa"/>
-              <w:left w:w="100.0" w:type="dxa"/>
-              <w:bottom w:w="100.0" w:type="dxa"/>
-              <w:right w:w="100.0" w:type="dxa"/>
-            </w:tcMar>
-            <w:vAlign w:val="top"/>
-          </w:tcPr>
-          <w:p>
-            <w:pPr>
-              <w:widowControl w:val="0"/>
-              <w:spacing w:line="276" w:lineRule="auto"/>
+            </w:r>
+          </w:p>
+        </w:tc>
+      </w:tr>
+      <w:tr>
+        <w:tc>
+          <w:tcPr>
+            <w:shd w:fill="auto" w:val="clear"/>
+            <w:tcMar>
+              <w:top w:w="100.0" w:type="dxa"/>
+              <w:left w:w="100.0" w:type="dxa"/>
+              <w:bottom w:w="100.0" w:type="dxa"/>
+              <w:right w:w="100.0" w:type="dxa"/>
+            </w:tcMar>
+            <w:vAlign w:val="top"/>
+          </w:tcPr>
+          <w:p>
+            <w:pPr>
+              <w:keepNext w:val="0"/>
+              <w:keepLines w:val="0"/>
+              <w:widowControl w:val="0"/>
+              <w:pBdr>
+                <w:top w:space="0" w:sz="0" w:val="nil"/>
+                <w:left w:space="0" w:sz="0" w:val="nil"/>
+                <w:bottom w:space="0" w:sz="0" w:val="nil"/>
+                <w:right w:space="0" w:sz="0" w:val="nil"/>
+                <w:between w:space="0" w:sz="0" w:val="nil"/>
+              </w:pBdr>
+              <w:shd w:fill="auto" w:val="clear"/>
+              <w:spacing w:after="0" w:before="0" w:line="360" w:lineRule="auto"/>
+              <w:ind w:left="0" w:right="0" w:firstLine="0"/>
+              <w:jc w:val="left"/>
               <w:rPr>
                 <w:b w:val="1"/>
               </w:rPr>
@@ -1054,33 +946,33 @@
           <w:p>
             <w:pPr>
               <w:widowControl w:val="0"/>
-              <w:spacing w:line="276" w:lineRule="auto"/>
-              <w:rPr/>
-            </w:pPr>
-            <w:r>
-              <w:rPr>
-                <w:rtl w:val="0"/>
-              </w:rPr>
-              <w:t xml:space="preserve">USA</w:t>
-            </w:r>
-          </w:p>
-        </w:tc>
-      </w:tr>
-      <w:tr>
-        <w:tc>
-          <w:tcPr>
-            <w:shd w:fill="auto" w:val="clear"/>
-            <w:tcMar>
-              <w:top w:w="100.0" w:type="dxa"/>
-              <w:left w:w="100.0" w:type="dxa"/>
-              <w:bottom w:w="100.0" w:type="dxa"/>
-              <w:right w:w="100.0" w:type="dxa"/>
-            </w:tcMar>
-            <w:vAlign w:val="top"/>
-          </w:tcPr>
-          <w:p>
-            <w:pPr>
-              <w:spacing w:line="276" w:lineRule="auto"/>
+              <w:spacing w:line="360" w:lineRule="auto"/>
+              <w:rPr/>
+            </w:pPr>
+            <w:r>
+              <w:rPr>
+                <w:rtl w:val="0"/>
+              </w:rPr>
+              <w:t xml:space="preserve">Poland, Warsaw</w:t>
+            </w:r>
+          </w:p>
+        </w:tc>
+      </w:tr>
+      <w:tr>
+        <w:tc>
+          <w:tcPr>
+            <w:shd w:fill="auto" w:val="clear"/>
+            <w:tcMar>
+              <w:top w:w="100.0" w:type="dxa"/>
+              <w:left w:w="100.0" w:type="dxa"/>
+              <w:bottom w:w="100.0" w:type="dxa"/>
+              <w:right w:w="100.0" w:type="dxa"/>
+            </w:tcMar>
+            <w:vAlign w:val="top"/>
+          </w:tcPr>
+          <w:p>
+            <w:pPr>
+              <w:spacing w:line="360" w:lineRule="auto"/>
               <w:rPr>
                 <w:b w:val="1"/>
               </w:rPr>
@@ -1107,39 +999,47 @@
           </w:tcPr>
           <w:p>
             <w:pPr>
-              <w:spacing w:line="276" w:lineRule="auto"/>
-              <w:rPr/>
-            </w:pPr>
-            <w:r>
-              <w:rPr>
-                <w:rtl w:val="0"/>
-              </w:rPr>
-              <w:t xml:space="preserve">E-commerce project with photo processing features and routine works automation</w:t>
-            </w:r>
-            <w:r>
-              <w:rPr>
-                <w:rtl w:val="0"/>
-              </w:rPr>
-            </w:r>
-          </w:p>
-        </w:tc>
-      </w:tr>
-      <w:tr>
-        <w:tc>
-          <w:tcPr>
-            <w:shd w:fill="auto" w:val="clear"/>
-            <w:tcMar>
-              <w:top w:w="100.0" w:type="dxa"/>
-              <w:left w:w="100.0" w:type="dxa"/>
-              <w:bottom w:w="100.0" w:type="dxa"/>
-              <w:right w:w="100.0" w:type="dxa"/>
-            </w:tcMar>
-            <w:vAlign w:val="top"/>
-          </w:tcPr>
-          <w:p>
-            <w:pPr>
-              <w:widowControl w:val="0"/>
-              <w:spacing w:line="276" w:lineRule="auto"/>
+              <w:widowControl w:val="0"/>
+              <w:spacing w:line="360" w:lineRule="auto"/>
+              <w:rPr/>
+            </w:pPr>
+            <w:r>
+              <w:rPr>
+                <w:rtl w:val="0"/>
+              </w:rPr>
+              <w:t xml:space="preserve">Fully recreated all functionality with PHP 7+ and Laravel framework. Reused all that was possible to reuse. Improved and reworked all other functionality. Add new admin panel.</w:t>
+            </w:r>
+          </w:p>
+        </w:tc>
+      </w:tr>
+      <w:tr>
+        <w:tc>
+          <w:tcPr>
+            <w:shd w:fill="auto" w:val="clear"/>
+            <w:tcMar>
+              <w:top w:w="100.0" w:type="dxa"/>
+              <w:left w:w="100.0" w:type="dxa"/>
+              <w:bottom w:w="100.0" w:type="dxa"/>
+              <w:right w:w="100.0" w:type="dxa"/>
+            </w:tcMar>
+            <w:vAlign w:val="top"/>
+          </w:tcPr>
+          <w:p>
+            <w:pPr>
+              <w:keepNext w:val="0"/>
+              <w:keepLines w:val="0"/>
+              <w:widowControl w:val="0"/>
+              <w:pBdr>
+                <w:top w:space="0" w:sz="0" w:val="nil"/>
+                <w:left w:space="0" w:sz="0" w:val="nil"/>
+                <w:bottom w:space="0" w:sz="0" w:val="nil"/>
+                <w:right w:space="0" w:sz="0" w:val="nil"/>
+                <w:between w:space="0" w:sz="0" w:val="nil"/>
+              </w:pBdr>
+              <w:shd w:fill="auto" w:val="clear"/>
+              <w:spacing w:after="0" w:before="0" w:line="360" w:lineRule="auto"/>
+              <w:ind w:left="0" w:right="0" w:firstLine="0"/>
+              <w:jc w:val="left"/>
               <w:rPr>
                 <w:b w:val="1"/>
               </w:rPr>
@@ -1166,7 +1066,8 @@
           </w:tcPr>
           <w:p>
             <w:pPr>
-              <w:spacing w:line="276" w:lineRule="auto"/>
+              <w:spacing w:line="360" w:lineRule="auto"/>
+              <w:ind w:left="0" w:firstLine="0"/>
               <w:rPr/>
             </w:pPr>
             <w:r>
@@ -1192,8 +1093,20 @@
           </w:tcPr>
           <w:p>
             <w:pPr>
-              <w:widowControl w:val="0"/>
-              <w:spacing w:line="276" w:lineRule="auto"/>
+              <w:keepNext w:val="0"/>
+              <w:keepLines w:val="0"/>
+              <w:widowControl w:val="0"/>
+              <w:pBdr>
+                <w:top w:space="0" w:sz="0" w:val="nil"/>
+                <w:left w:space="0" w:sz="0" w:val="nil"/>
+                <w:bottom w:space="0" w:sz="0" w:val="nil"/>
+                <w:right w:space="0" w:sz="0" w:val="nil"/>
+                <w:between w:space="0" w:sz="0" w:val="nil"/>
+              </w:pBdr>
+              <w:shd w:fill="auto" w:val="clear"/>
+              <w:spacing w:after="0" w:before="0" w:line="360" w:lineRule="auto"/>
+              <w:ind w:left="0" w:right="0" w:firstLine="0"/>
+              <w:jc w:val="left"/>
               <w:rPr>
                 <w:b w:val="1"/>
               </w:rPr>
@@ -1220,7 +1133,7 @@
           </w:tcPr>
           <w:p>
             <w:pPr>
-              <w:spacing w:line="276" w:lineRule="auto"/>
+              <w:spacing w:line="360" w:lineRule="auto"/>
               <w:rPr/>
             </w:pPr>
             <w:r>
@@ -1232,33 +1145,33 @@
           </w:p>
           <w:p>
             <w:pPr>
-              <w:spacing w:line="276" w:lineRule="auto"/>
-              <w:rPr/>
-            </w:pPr>
-            <w:r>
-              <w:rPr>
-                <w:rtl w:val="0"/>
-              </w:rPr>
-              <w:t xml:space="preserve">API integration</w:t>
-            </w:r>
-          </w:p>
-        </w:tc>
-      </w:tr>
-      <w:tr>
-        <w:tc>
-          <w:tcPr>
-            <w:shd w:fill="auto" w:val="clear"/>
-            <w:tcMar>
-              <w:top w:w="100.0" w:type="dxa"/>
-              <w:left w:w="100.0" w:type="dxa"/>
-              <w:bottom w:w="100.0" w:type="dxa"/>
-              <w:right w:w="100.0" w:type="dxa"/>
-            </w:tcMar>
-            <w:vAlign w:val="top"/>
-          </w:tcPr>
-          <w:p>
-            <w:pPr>
-              <w:spacing w:line="276" w:lineRule="auto"/>
+              <w:spacing w:line="360" w:lineRule="auto"/>
+              <w:rPr/>
+            </w:pPr>
+            <w:r>
+              <w:rPr>
+                <w:rtl w:val="0"/>
+              </w:rPr>
+              <w:t xml:space="preserve">Bug fixing</w:t>
+            </w:r>
+          </w:p>
+        </w:tc>
+      </w:tr>
+      <w:tr>
+        <w:tc>
+          <w:tcPr>
+            <w:shd w:fill="auto" w:val="clear"/>
+            <w:tcMar>
+              <w:top w:w="100.0" w:type="dxa"/>
+              <w:left w:w="100.0" w:type="dxa"/>
+              <w:bottom w:w="100.0" w:type="dxa"/>
+              <w:right w:w="100.0" w:type="dxa"/>
+            </w:tcMar>
+            <w:vAlign w:val="top"/>
+          </w:tcPr>
+          <w:p>
+            <w:pPr>
+              <w:spacing w:line="360" w:lineRule="auto"/>
               <w:rPr>
                 <w:b w:val="1"/>
               </w:rPr>
@@ -1285,15 +1198,27 @@
           </w:tcPr>
           <w:p>
             <w:pPr>
-              <w:widowControl w:val="0"/>
-              <w:spacing w:line="276" w:lineRule="auto"/>
-              <w:rPr/>
-            </w:pPr>
-            <w:r>
-              <w:rPr>
-                <w:rtl w:val="0"/>
-              </w:rPr>
-              <w:t xml:space="preserve">Laravel, AWS, Authorize.Net API, Google API</w:t>
+              <w:keepNext w:val="0"/>
+              <w:keepLines w:val="0"/>
+              <w:widowControl w:val="0"/>
+              <w:pBdr>
+                <w:top w:space="0" w:sz="0" w:val="nil"/>
+                <w:left w:space="0" w:sz="0" w:val="nil"/>
+                <w:bottom w:space="0" w:sz="0" w:val="nil"/>
+                <w:right w:space="0" w:sz="0" w:val="nil"/>
+                <w:between w:space="0" w:sz="0" w:val="nil"/>
+              </w:pBdr>
+              <w:shd w:fill="auto" w:val="clear"/>
+              <w:spacing w:after="0" w:before="0" w:line="360" w:lineRule="auto"/>
+              <w:ind w:left="0" w:right="0" w:firstLine="0"/>
+              <w:jc w:val="left"/>
+              <w:rPr/>
+            </w:pPr>
+            <w:r>
+              <w:rPr>
+                <w:rtl w:val="0"/>
+              </w:rPr>
+              <w:t xml:space="preserve">Laravel</w:t>
             </w:r>
           </w:p>
         </w:tc>
@@ -1301,7 +1226,7 @@
     </w:tbl>
     <w:p>
       <w:pPr>
-        <w:spacing w:line="276" w:lineRule="auto"/>
+        <w:spacing w:line="360" w:lineRule="auto"/>
         <w:rPr/>
       </w:pPr>
       <w:r>
@@ -1312,7 +1237,29 @@
     </w:p>
     <w:p>
       <w:pPr>
-        <w:spacing w:line="276" w:lineRule="auto"/>
+        <w:spacing w:line="360" w:lineRule="auto"/>
+        <w:rPr/>
+      </w:pPr>
+      <w:r>
+        <w:rPr>
+          <w:rtl w:val="0"/>
+        </w:rPr>
+      </w:r>
+    </w:p>
+    <w:p>
+      <w:pPr>
+        <w:spacing w:line="360" w:lineRule="auto"/>
+        <w:rPr/>
+      </w:pPr>
+      <w:r>
+        <w:rPr>
+          <w:rtl w:val="0"/>
+        </w:rPr>
+      </w:r>
+    </w:p>
+    <w:p>
+      <w:pPr>
+        <w:spacing w:line="360" w:lineRule="auto"/>
         <w:rPr/>
       </w:pPr>
       <w:r>
@@ -1366,37 +1313,37 @@
           </w:tcPr>
           <w:p>
             <w:pPr>
-              <w:spacing w:line="276" w:lineRule="auto"/>
-              <w:rPr>
-                <w:b w:val="1"/>
-              </w:rPr>
-            </w:pPr>
-            <w:r>
-              <w:rPr>
-                <w:b w:val="1"/>
-                <w:rtl w:val="0"/>
-              </w:rPr>
-              <w:t xml:space="preserve">Singing pitch trainer</w:t>
-            </w:r>
-          </w:p>
-        </w:tc>
-      </w:tr>
-      <w:tr>
-        <w:tc>
-          <w:tcPr>
-            <w:shd w:fill="auto" w:val="clear"/>
-            <w:tcMar>
-              <w:top w:w="100.0" w:type="dxa"/>
-              <w:left w:w="100.0" w:type="dxa"/>
-              <w:bottom w:w="100.0" w:type="dxa"/>
-              <w:right w:w="100.0" w:type="dxa"/>
-            </w:tcMar>
-            <w:vAlign w:val="top"/>
-          </w:tcPr>
-          <w:p>
-            <w:pPr>
-              <w:widowControl w:val="0"/>
-              <w:spacing w:line="276" w:lineRule="auto"/>
+              <w:spacing w:line="360" w:lineRule="auto"/>
+              <w:rPr>
+                <w:b w:val="1"/>
+              </w:rPr>
+            </w:pPr>
+            <w:r>
+              <w:rPr>
+                <w:b w:val="1"/>
+                <w:rtl w:val="0"/>
+              </w:rPr>
+              <w:t xml:space="preserve">Playful Portraits</w:t>
+            </w:r>
+          </w:p>
+        </w:tc>
+      </w:tr>
+      <w:tr>
+        <w:tc>
+          <w:tcPr>
+            <w:shd w:fill="auto" w:val="clear"/>
+            <w:tcMar>
+              <w:top w:w="100.0" w:type="dxa"/>
+              <w:left w:w="100.0" w:type="dxa"/>
+              <w:bottom w:w="100.0" w:type="dxa"/>
+              <w:right w:w="100.0" w:type="dxa"/>
+            </w:tcMar>
+            <w:vAlign w:val="top"/>
+          </w:tcPr>
+          <w:p>
+            <w:pPr>
+              <w:widowControl w:val="0"/>
+              <w:spacing w:line="360" w:lineRule="auto"/>
               <w:rPr>
                 <w:b w:val="1"/>
               </w:rPr>
@@ -1424,17 +1371,17 @@
           <w:p>
             <w:pPr>
               <w:widowControl w:val="0"/>
-              <w:spacing w:line="276" w:lineRule="auto"/>
-              <w:rPr/>
-            </w:pPr>
-            <w:hyperlink r:id="rId9">
+              <w:spacing w:line="360" w:lineRule="auto"/>
+              <w:rPr/>
+            </w:pPr>
+            <w:hyperlink r:id="rId10">
               <w:r>
                 <w:rPr>
                   <w:color w:val="1155cc"/>
                   <w:u w:val="single"/>
                   <w:rtl w:val="0"/>
                 </w:rPr>
-                <w:t xml:space="preserve">pitch-trainer.rnbsinginglessons.com</w:t>
+                <w:t xml:space="preserve">playfulportraits.toolsfl.com</w:t>
               </w:r>
             </w:hyperlink>
             <w:r>
@@ -1461,7 +1408,7 @@
           <w:p>
             <w:pPr>
               <w:widowControl w:val="0"/>
-              <w:spacing w:line="276" w:lineRule="auto"/>
+              <w:spacing w:line="360" w:lineRule="auto"/>
               <w:rPr>
                 <w:b w:val="1"/>
               </w:rPr>
@@ -1489,33 +1436,33 @@
           <w:p>
             <w:pPr>
               <w:widowControl w:val="0"/>
-              <w:spacing w:line="276" w:lineRule="auto"/>
-              <w:rPr/>
-            </w:pPr>
-            <w:r>
-              <w:rPr>
-                <w:rtl w:val="0"/>
-              </w:rPr>
-              <w:t xml:space="preserve">Australia</w:t>
-            </w:r>
-          </w:p>
-        </w:tc>
-      </w:tr>
-      <w:tr>
-        <w:tc>
-          <w:tcPr>
-            <w:shd w:fill="auto" w:val="clear"/>
-            <w:tcMar>
-              <w:top w:w="100.0" w:type="dxa"/>
-              <w:left w:w="100.0" w:type="dxa"/>
-              <w:bottom w:w="100.0" w:type="dxa"/>
-              <w:right w:w="100.0" w:type="dxa"/>
-            </w:tcMar>
-            <w:vAlign w:val="top"/>
-          </w:tcPr>
-          <w:p>
-            <w:pPr>
-              <w:spacing w:line="276" w:lineRule="auto"/>
+              <w:spacing w:line="360" w:lineRule="auto"/>
+              <w:rPr/>
+            </w:pPr>
+            <w:r>
+              <w:rPr>
+                <w:rtl w:val="0"/>
+              </w:rPr>
+              <w:t xml:space="preserve">USA</w:t>
+            </w:r>
+          </w:p>
+        </w:tc>
+      </w:tr>
+      <w:tr>
+        <w:tc>
+          <w:tcPr>
+            <w:shd w:fill="auto" w:val="clear"/>
+            <w:tcMar>
+              <w:top w:w="100.0" w:type="dxa"/>
+              <w:left w:w="100.0" w:type="dxa"/>
+              <w:bottom w:w="100.0" w:type="dxa"/>
+              <w:right w:w="100.0" w:type="dxa"/>
+            </w:tcMar>
+            <w:vAlign w:val="top"/>
+          </w:tcPr>
+          <w:p>
+            <w:pPr>
+              <w:spacing w:line="360" w:lineRule="auto"/>
               <w:rPr>
                 <w:b w:val="1"/>
               </w:rPr>
@@ -1542,37 +1489,39 @@
           </w:tcPr>
           <w:p>
             <w:pPr>
-              <w:keepNext w:val="0"/>
-              <w:keepLines w:val="0"/>
-              <w:widowControl w:val="0"/>
-              <w:spacing w:after="80" w:line="276" w:lineRule="auto"/>
-              <w:rPr/>
-            </w:pPr>
-            <w:r>
-              <w:rPr>
-                <w:rtl w:val="0"/>
-              </w:rPr>
-              <w:t xml:space="preserve">The powerful tool for training singers</w:t>
-            </w:r>
-          </w:p>
-        </w:tc>
-      </w:tr>
-      <w:tr>
-        <w:tc>
-          <w:tcPr>
-            <w:shd w:fill="auto" w:val="clear"/>
-            <w:tcMar>
-              <w:top w:w="100.0" w:type="dxa"/>
-              <w:left w:w="100.0" w:type="dxa"/>
-              <w:bottom w:w="100.0" w:type="dxa"/>
-              <w:right w:w="100.0" w:type="dxa"/>
-            </w:tcMar>
-            <w:vAlign w:val="top"/>
-          </w:tcPr>
-          <w:p>
-            <w:pPr>
-              <w:widowControl w:val="0"/>
-              <w:spacing w:line="276" w:lineRule="auto"/>
+              <w:spacing w:line="360" w:lineRule="auto"/>
+              <w:rPr/>
+            </w:pPr>
+            <w:r>
+              <w:rPr>
+                <w:rtl w:val="0"/>
+              </w:rPr>
+              <w:t xml:space="preserve">E-commerce project with photo processing features and routine works automation</w:t>
+            </w:r>
+            <w:r>
+              <w:rPr>
+                <w:rtl w:val="0"/>
+              </w:rPr>
+            </w:r>
+          </w:p>
+        </w:tc>
+      </w:tr>
+      <w:tr>
+        <w:tc>
+          <w:tcPr>
+            <w:shd w:fill="auto" w:val="clear"/>
+            <w:tcMar>
+              <w:top w:w="100.0" w:type="dxa"/>
+              <w:left w:w="100.0" w:type="dxa"/>
+              <w:bottom w:w="100.0" w:type="dxa"/>
+              <w:right w:w="100.0" w:type="dxa"/>
+            </w:tcMar>
+            <w:vAlign w:val="top"/>
+          </w:tcPr>
+          <w:p>
+            <w:pPr>
+              <w:widowControl w:val="0"/>
+              <w:spacing w:line="360" w:lineRule="auto"/>
               <w:rPr>
                 <w:b w:val="1"/>
               </w:rPr>
@@ -1599,7 +1548,7 @@
           </w:tcPr>
           <w:p>
             <w:pPr>
-              <w:spacing w:line="276" w:lineRule="auto"/>
+              <w:spacing w:line="360" w:lineRule="auto"/>
               <w:rPr/>
             </w:pPr>
             <w:r>
@@ -1626,7 +1575,7 @@
           <w:p>
             <w:pPr>
               <w:widowControl w:val="0"/>
-              <w:spacing w:line="276" w:lineRule="auto"/>
+              <w:spacing w:line="360" w:lineRule="auto"/>
               <w:rPr>
                 <w:b w:val="1"/>
               </w:rPr>
@@ -1653,7 +1602,7 @@
           </w:tcPr>
           <w:p>
             <w:pPr>
-              <w:spacing w:line="276" w:lineRule="auto"/>
+              <w:spacing w:line="360" w:lineRule="auto"/>
               <w:rPr/>
             </w:pPr>
             <w:r>
@@ -1665,7 +1614,7 @@
           </w:p>
           <w:p>
             <w:pPr>
-              <w:spacing w:line="276" w:lineRule="auto"/>
+              <w:spacing w:line="360" w:lineRule="auto"/>
               <w:rPr/>
             </w:pPr>
             <w:r>
@@ -1675,35 +1624,23 @@
               <w:t xml:space="preserve">API integration</w:t>
             </w:r>
           </w:p>
-          <w:p>
-            <w:pPr>
-              <w:spacing w:line="276" w:lineRule="auto"/>
-              <w:rPr/>
-            </w:pPr>
-            <w:r>
-              <w:rPr>
-                <w:rtl w:val="0"/>
-              </w:rPr>
-              <w:t xml:space="preserve">DevOps</w:t>
-            </w:r>
-          </w:p>
-        </w:tc>
-      </w:tr>
-      <w:tr>
-        <w:tc>
-          <w:tcPr>
-            <w:shd w:fill="auto" w:val="clear"/>
-            <w:tcMar>
-              <w:top w:w="100.0" w:type="dxa"/>
-              <w:left w:w="100.0" w:type="dxa"/>
-              <w:bottom w:w="100.0" w:type="dxa"/>
-              <w:right w:w="100.0" w:type="dxa"/>
-            </w:tcMar>
-            <w:vAlign w:val="top"/>
-          </w:tcPr>
-          <w:p>
-            <w:pPr>
-              <w:spacing w:line="276" w:lineRule="auto"/>
+        </w:tc>
+      </w:tr>
+      <w:tr>
+        <w:tc>
+          <w:tcPr>
+            <w:shd w:fill="auto" w:val="clear"/>
+            <w:tcMar>
+              <w:top w:w="100.0" w:type="dxa"/>
+              <w:left w:w="100.0" w:type="dxa"/>
+              <w:bottom w:w="100.0" w:type="dxa"/>
+              <w:right w:w="100.0" w:type="dxa"/>
+            </w:tcMar>
+            <w:vAlign w:val="top"/>
+          </w:tcPr>
+          <w:p>
+            <w:pPr>
+              <w:spacing w:line="360" w:lineRule="auto"/>
               <w:rPr>
                 <w:b w:val="1"/>
               </w:rPr>
@@ -1731,14 +1668,14 @@
           <w:p>
             <w:pPr>
               <w:widowControl w:val="0"/>
-              <w:spacing w:line="276" w:lineRule="auto"/>
-              <w:rPr/>
-            </w:pPr>
-            <w:r>
-              <w:rPr>
-                <w:rtl w:val="0"/>
-              </w:rPr>
-              <w:t xml:space="preserve">Laravel, AWS, PayPal API, Docker</w:t>
+              <w:spacing w:line="360" w:lineRule="auto"/>
+              <w:rPr/>
+            </w:pPr>
+            <w:r>
+              <w:rPr>
+                <w:rtl w:val="0"/>
+              </w:rPr>
+              <w:t xml:space="preserve">Laravel, AWS, Authorize.Net API, Google API</w:t>
             </w:r>
           </w:p>
         </w:tc>
@@ -1746,18 +1683,7 @@
     </w:tbl>
     <w:p>
       <w:pPr>
-        <w:spacing w:line="276" w:lineRule="auto"/>
-        <w:rPr/>
-      </w:pPr>
-      <w:r>
-        <w:rPr>
-          <w:rtl w:val="0"/>
-        </w:rPr>
-      </w:r>
-    </w:p>
-    <w:p>
-      <w:pPr>
-        <w:spacing w:line="276" w:lineRule="auto"/>
+        <w:spacing w:line="360" w:lineRule="auto"/>
         <w:rPr/>
       </w:pPr>
       <w:r>
@@ -1811,39 +1737,37 @@
           </w:tcPr>
           <w:p>
             <w:pPr>
-              <w:keepNext w:val="0"/>
-              <w:keepLines w:val="0"/>
-              <w:spacing w:after="80" w:line="276" w:lineRule="auto"/>
-              <w:rPr>
-                <w:b w:val="1"/>
-              </w:rPr>
-            </w:pPr>
-            <w:r>
-              <w:rPr>
-                <w:b w:val="1"/>
-                <w:rtl w:val="0"/>
-              </w:rPr>
-              <w:t xml:space="preserve">Abacus</w:t>
-            </w:r>
-          </w:p>
-        </w:tc>
-      </w:tr>
-      <w:tr>
-        <w:tc>
-          <w:tcPr>
-            <w:shd w:fill="auto" w:val="clear"/>
-            <w:tcMar>
-              <w:top w:w="100.0" w:type="dxa"/>
-              <w:left w:w="100.0" w:type="dxa"/>
-              <w:bottom w:w="100.0" w:type="dxa"/>
-              <w:right w:w="100.0" w:type="dxa"/>
-            </w:tcMar>
-            <w:vAlign w:val="top"/>
-          </w:tcPr>
-          <w:p>
-            <w:pPr>
-              <w:widowControl w:val="0"/>
-              <w:spacing w:line="276" w:lineRule="auto"/>
+              <w:spacing w:line="360" w:lineRule="auto"/>
+              <w:rPr>
+                <w:b w:val="1"/>
+              </w:rPr>
+            </w:pPr>
+            <w:r>
+              <w:rPr>
+                <w:b w:val="1"/>
+                <w:rtl w:val="0"/>
+              </w:rPr>
+              <w:t xml:space="preserve">Singing pitch trainer</w:t>
+            </w:r>
+          </w:p>
+        </w:tc>
+      </w:tr>
+      <w:tr>
+        <w:tc>
+          <w:tcPr>
+            <w:shd w:fill="auto" w:val="clear"/>
+            <w:tcMar>
+              <w:top w:w="100.0" w:type="dxa"/>
+              <w:left w:w="100.0" w:type="dxa"/>
+              <w:bottom w:w="100.0" w:type="dxa"/>
+              <w:right w:w="100.0" w:type="dxa"/>
+            </w:tcMar>
+            <w:vAlign w:val="top"/>
+          </w:tcPr>
+          <w:p>
+            <w:pPr>
+              <w:widowControl w:val="0"/>
+              <w:spacing w:line="360" w:lineRule="auto"/>
               <w:rPr>
                 <w:b w:val="1"/>
               </w:rPr>
@@ -1871,17 +1795,17 @@
           <w:p>
             <w:pPr>
               <w:widowControl w:val="0"/>
-              <w:spacing w:line="276" w:lineRule="auto"/>
-              <w:rPr/>
-            </w:pPr>
-            <w:hyperlink r:id="rId10">
+              <w:spacing w:line="360" w:lineRule="auto"/>
+              <w:rPr/>
+            </w:pPr>
+            <w:hyperlink r:id="rId11">
               <w:r>
                 <w:rPr>
                   <w:color w:val="1155cc"/>
                   <w:u w:val="single"/>
                   <w:rtl w:val="0"/>
                 </w:rPr>
-                <w:t xml:space="preserve">app.victomind.com</w:t>
+                <w:t xml:space="preserve">pitch-trainer.rnbsinginglessons.com</w:t>
               </w:r>
             </w:hyperlink>
             <w:r>
@@ -1908,7 +1832,7 @@
           <w:p>
             <w:pPr>
               <w:widowControl w:val="0"/>
-              <w:spacing w:line="276" w:lineRule="auto"/>
+              <w:spacing w:line="360" w:lineRule="auto"/>
               <w:rPr>
                 <w:b w:val="1"/>
               </w:rPr>
@@ -1936,7 +1860,7 @@
           <w:p>
             <w:pPr>
               <w:widowControl w:val="0"/>
-              <w:spacing w:line="276" w:lineRule="auto"/>
+              <w:spacing w:line="360" w:lineRule="auto"/>
               <w:rPr/>
             </w:pPr>
             <w:r>
@@ -1962,7 +1886,7 @@
           </w:tcPr>
           <w:p>
             <w:pPr>
-              <w:spacing w:line="276" w:lineRule="auto"/>
+              <w:spacing w:line="360" w:lineRule="auto"/>
               <w:rPr>
                 <w:b w:val="1"/>
               </w:rPr>
@@ -1989,35 +1913,37 @@
           </w:tcPr>
           <w:p>
             <w:pPr>
-              <w:widowControl w:val="0"/>
-              <w:spacing w:after="80" w:line="276" w:lineRule="auto"/>
-              <w:rPr/>
-            </w:pPr>
-            <w:r>
-              <w:rPr>
-                <w:rtl w:val="0"/>
-              </w:rPr>
-              <w:t xml:space="preserve">Web application for children to give to practice in the quick count methodology and their teachers to manage the progress</w:t>
-            </w:r>
-          </w:p>
-        </w:tc>
-      </w:tr>
-      <w:tr>
-        <w:tc>
-          <w:tcPr>
-            <w:shd w:fill="auto" w:val="clear"/>
-            <w:tcMar>
-              <w:top w:w="100.0" w:type="dxa"/>
-              <w:left w:w="100.0" w:type="dxa"/>
-              <w:bottom w:w="100.0" w:type="dxa"/>
-              <w:right w:w="100.0" w:type="dxa"/>
-            </w:tcMar>
-            <w:vAlign w:val="top"/>
-          </w:tcPr>
-          <w:p>
-            <w:pPr>
-              <w:widowControl w:val="0"/>
-              <w:spacing w:line="276" w:lineRule="auto"/>
+              <w:keepNext w:val="0"/>
+              <w:keepLines w:val="0"/>
+              <w:widowControl w:val="0"/>
+              <w:spacing w:after="80" w:line="360" w:lineRule="auto"/>
+              <w:rPr/>
+            </w:pPr>
+            <w:r>
+              <w:rPr>
+                <w:rtl w:val="0"/>
+              </w:rPr>
+              <w:t xml:space="preserve">The powerful tool for training singers</w:t>
+            </w:r>
+          </w:p>
+        </w:tc>
+      </w:tr>
+      <w:tr>
+        <w:tc>
+          <w:tcPr>
+            <w:shd w:fill="auto" w:val="clear"/>
+            <w:tcMar>
+              <w:top w:w="100.0" w:type="dxa"/>
+              <w:left w:w="100.0" w:type="dxa"/>
+              <w:bottom w:w="100.0" w:type="dxa"/>
+              <w:right w:w="100.0" w:type="dxa"/>
+            </w:tcMar>
+            <w:vAlign w:val="top"/>
+          </w:tcPr>
+          <w:p>
+            <w:pPr>
+              <w:widowControl w:val="0"/>
+              <w:spacing w:line="360" w:lineRule="auto"/>
               <w:rPr>
                 <w:b w:val="1"/>
               </w:rPr>
@@ -2044,7 +1970,7 @@
           </w:tcPr>
           <w:p>
             <w:pPr>
-              <w:spacing w:line="276" w:lineRule="auto"/>
+              <w:spacing w:line="360" w:lineRule="auto"/>
               <w:rPr/>
             </w:pPr>
             <w:r>
@@ -2071,7 +1997,7 @@
           <w:p>
             <w:pPr>
               <w:widowControl w:val="0"/>
-              <w:spacing w:line="276" w:lineRule="auto"/>
+              <w:spacing w:line="360" w:lineRule="auto"/>
               <w:rPr>
                 <w:b w:val="1"/>
               </w:rPr>
@@ -2098,7 +2024,7 @@
           </w:tcPr>
           <w:p>
             <w:pPr>
-              <w:spacing w:line="276" w:lineRule="auto"/>
+              <w:spacing w:line="360" w:lineRule="auto"/>
               <w:rPr/>
             </w:pPr>
             <w:r>
@@ -2110,7 +2036,19 @@
           </w:p>
           <w:p>
             <w:pPr>
-              <w:spacing w:line="276" w:lineRule="auto"/>
+              <w:spacing w:line="360" w:lineRule="auto"/>
+              <w:rPr/>
+            </w:pPr>
+            <w:r>
+              <w:rPr>
+                <w:rtl w:val="0"/>
+              </w:rPr>
+              <w:t xml:space="preserve">API integration</w:t>
+            </w:r>
+          </w:p>
+          <w:p>
+            <w:pPr>
+              <w:spacing w:line="360" w:lineRule="auto"/>
               <w:rPr/>
             </w:pPr>
             <w:r>
@@ -2136,7 +2074,7 @@
           </w:tcPr>
           <w:p>
             <w:pPr>
-              <w:spacing w:line="276" w:lineRule="auto"/>
+              <w:spacing w:line="360" w:lineRule="auto"/>
               <w:rPr>
                 <w:b w:val="1"/>
               </w:rPr>
@@ -2164,14 +2102,14 @@
           <w:p>
             <w:pPr>
               <w:widowControl w:val="0"/>
-              <w:spacing w:line="276" w:lineRule="auto"/>
-              <w:rPr/>
-            </w:pPr>
-            <w:r>
-              <w:rPr>
-                <w:rtl w:val="0"/>
-              </w:rPr>
-              <w:t xml:space="preserve">Laravel, Docker</w:t>
+              <w:spacing w:line="360" w:lineRule="auto"/>
+              <w:rPr/>
+            </w:pPr>
+            <w:r>
+              <w:rPr>
+                <w:rtl w:val="0"/>
+              </w:rPr>
+              <w:t xml:space="preserve">Laravel, AWS, PayPal API, Docker</w:t>
             </w:r>
           </w:p>
         </w:tc>
@@ -2179,18 +2117,7 @@
     </w:tbl>
     <w:p>
       <w:pPr>
-        <w:spacing w:line="276" w:lineRule="auto"/>
-        <w:rPr/>
-      </w:pPr>
-      <w:r>
-        <w:rPr>
-          <w:rtl w:val="0"/>
-        </w:rPr>
-      </w:r>
-    </w:p>
-    <w:p>
-      <w:pPr>
-        <w:spacing w:line="276" w:lineRule="auto"/>
+        <w:spacing w:line="360" w:lineRule="auto"/>
         <w:rPr/>
       </w:pPr>
       <w:r>
@@ -2244,37 +2171,39 @@
           </w:tcPr>
           <w:p>
             <w:pPr>
-              <w:spacing w:after="80" w:line="276" w:lineRule="auto"/>
-              <w:rPr>
-                <w:b w:val="1"/>
-              </w:rPr>
-            </w:pPr>
-            <w:r>
-              <w:rPr>
-                <w:b w:val="1"/>
-                <w:rtl w:val="0"/>
-              </w:rPr>
-              <w:t xml:space="preserve">Garbage control tool</w:t>
-            </w:r>
-          </w:p>
-        </w:tc>
-      </w:tr>
-      <w:tr>
-        <w:tc>
-          <w:tcPr>
-            <w:shd w:fill="auto" w:val="clear"/>
-            <w:tcMar>
-              <w:top w:w="100.0" w:type="dxa"/>
-              <w:left w:w="100.0" w:type="dxa"/>
-              <w:bottom w:w="100.0" w:type="dxa"/>
-              <w:right w:w="100.0" w:type="dxa"/>
-            </w:tcMar>
-            <w:vAlign w:val="top"/>
-          </w:tcPr>
-          <w:p>
-            <w:pPr>
-              <w:widowControl w:val="0"/>
-              <w:spacing w:line="276" w:lineRule="auto"/>
+              <w:keepNext w:val="0"/>
+              <w:keepLines w:val="0"/>
+              <w:spacing w:after="80" w:line="360" w:lineRule="auto"/>
+              <w:rPr>
+                <w:b w:val="1"/>
+              </w:rPr>
+            </w:pPr>
+            <w:r>
+              <w:rPr>
+                <w:b w:val="1"/>
+                <w:rtl w:val="0"/>
+              </w:rPr>
+              <w:t xml:space="preserve">Abacus</w:t>
+            </w:r>
+          </w:p>
+        </w:tc>
+      </w:tr>
+      <w:tr>
+        <w:tc>
+          <w:tcPr>
+            <w:shd w:fill="auto" w:val="clear"/>
+            <w:tcMar>
+              <w:top w:w="100.0" w:type="dxa"/>
+              <w:left w:w="100.0" w:type="dxa"/>
+              <w:bottom w:w="100.0" w:type="dxa"/>
+              <w:right w:w="100.0" w:type="dxa"/>
+            </w:tcMar>
+            <w:vAlign w:val="top"/>
+          </w:tcPr>
+          <w:p>
+            <w:pPr>
+              <w:widowControl w:val="0"/>
+              <w:spacing w:line="360" w:lineRule="auto"/>
               <w:rPr>
                 <w:b w:val="1"/>
               </w:rPr>
@@ -2302,44 +2231,44 @@
           <w:p>
             <w:pPr>
               <w:widowControl w:val="0"/>
-              <w:spacing w:line="276" w:lineRule="auto"/>
-              <w:rPr/>
-            </w:pPr>
-            <w:hyperlink r:id="rId11">
+              <w:spacing w:line="360" w:lineRule="auto"/>
+              <w:rPr/>
+            </w:pPr>
+            <w:hyperlink r:id="rId12">
               <w:r>
                 <w:rPr>
                   <w:color w:val="1155cc"/>
                   <w:u w:val="single"/>
                   <w:rtl w:val="0"/>
                 </w:rPr>
-                <w:t xml:space="preserve">coachingzerodechet.environnement.brussels</w:t>
+                <w:t xml:space="preserve">app.victomind.com</w:t>
               </w:r>
             </w:hyperlink>
             <w:r>
               <w:rPr>
                 <w:rtl w:val="0"/>
               </w:rPr>
-              <w:t xml:space="preserve">  </w:t>
-            </w:r>
-          </w:p>
-        </w:tc>
-      </w:tr>
-      <w:tr>
-        <w:tc>
-          <w:tcPr>
-            <w:shd w:fill="auto" w:val="clear"/>
-            <w:tcMar>
-              <w:top w:w="100.0" w:type="dxa"/>
-              <w:left w:w="100.0" w:type="dxa"/>
-              <w:bottom w:w="100.0" w:type="dxa"/>
-              <w:right w:w="100.0" w:type="dxa"/>
-            </w:tcMar>
-            <w:vAlign w:val="top"/>
-          </w:tcPr>
-          <w:p>
-            <w:pPr>
-              <w:widowControl w:val="0"/>
-              <w:spacing w:line="276" w:lineRule="auto"/>
+              <w:t xml:space="preserve"> </w:t>
+            </w:r>
+          </w:p>
+        </w:tc>
+      </w:tr>
+      <w:tr>
+        <w:tc>
+          <w:tcPr>
+            <w:shd w:fill="auto" w:val="clear"/>
+            <w:tcMar>
+              <w:top w:w="100.0" w:type="dxa"/>
+              <w:left w:w="100.0" w:type="dxa"/>
+              <w:bottom w:w="100.0" w:type="dxa"/>
+              <w:right w:w="100.0" w:type="dxa"/>
+            </w:tcMar>
+            <w:vAlign w:val="top"/>
+          </w:tcPr>
+          <w:p>
+            <w:pPr>
+              <w:widowControl w:val="0"/>
+              <w:spacing w:line="360" w:lineRule="auto"/>
               <w:rPr>
                 <w:b w:val="1"/>
               </w:rPr>
@@ -2367,33 +2296,33 @@
           <w:p>
             <w:pPr>
               <w:widowControl w:val="0"/>
-              <w:spacing w:line="276" w:lineRule="auto"/>
-              <w:rPr/>
-            </w:pPr>
-            <w:r>
-              <w:rPr>
-                <w:rtl w:val="0"/>
-              </w:rPr>
-              <w:t xml:space="preserve">Belgium</w:t>
-            </w:r>
-          </w:p>
-        </w:tc>
-      </w:tr>
-      <w:tr>
-        <w:tc>
-          <w:tcPr>
-            <w:shd w:fill="auto" w:val="clear"/>
-            <w:tcMar>
-              <w:top w:w="100.0" w:type="dxa"/>
-              <w:left w:w="100.0" w:type="dxa"/>
-              <w:bottom w:w="100.0" w:type="dxa"/>
-              <w:right w:w="100.0" w:type="dxa"/>
-            </w:tcMar>
-            <w:vAlign w:val="top"/>
-          </w:tcPr>
-          <w:p>
-            <w:pPr>
-              <w:spacing w:line="276" w:lineRule="auto"/>
+              <w:spacing w:line="360" w:lineRule="auto"/>
+              <w:rPr/>
+            </w:pPr>
+            <w:r>
+              <w:rPr>
+                <w:rtl w:val="0"/>
+              </w:rPr>
+              <w:t xml:space="preserve">Australia</w:t>
+            </w:r>
+          </w:p>
+        </w:tc>
+      </w:tr>
+      <w:tr>
+        <w:tc>
+          <w:tcPr>
+            <w:shd w:fill="auto" w:val="clear"/>
+            <w:tcMar>
+              <w:top w:w="100.0" w:type="dxa"/>
+              <w:left w:w="100.0" w:type="dxa"/>
+              <w:bottom w:w="100.0" w:type="dxa"/>
+              <w:right w:w="100.0" w:type="dxa"/>
+            </w:tcMar>
+            <w:vAlign w:val="top"/>
+          </w:tcPr>
+          <w:p>
+            <w:pPr>
+              <w:spacing w:line="360" w:lineRule="auto"/>
               <w:rPr>
                 <w:b w:val="1"/>
               </w:rPr>
@@ -2421,34 +2350,34 @@
           <w:p>
             <w:pPr>
               <w:widowControl w:val="0"/>
-              <w:spacing w:after="80" w:line="276" w:lineRule="auto"/>
-              <w:rPr/>
-            </w:pPr>
-            <w:r>
-              <w:rPr>
-                <w:rtl w:val="0"/>
-              </w:rPr>
-              <w:t xml:space="preserve">This tool help to collect data for different waste types. There are private office, different statistics, good advice, convenient calendar. </w:t>
-            </w:r>
-          </w:p>
-        </w:tc>
-      </w:tr>
-      <w:tr>
-        <w:tc>
-          <w:tcPr>
-            <w:shd w:fill="auto" w:val="clear"/>
-            <w:tcMar>
-              <w:top w:w="100.0" w:type="dxa"/>
-              <w:left w:w="100.0" w:type="dxa"/>
-              <w:bottom w:w="100.0" w:type="dxa"/>
-              <w:right w:w="100.0" w:type="dxa"/>
-            </w:tcMar>
-            <w:vAlign w:val="top"/>
-          </w:tcPr>
-          <w:p>
-            <w:pPr>
-              <w:widowControl w:val="0"/>
-              <w:spacing w:line="276" w:lineRule="auto"/>
+              <w:spacing w:after="80" w:line="360" w:lineRule="auto"/>
+              <w:rPr/>
+            </w:pPr>
+            <w:r>
+              <w:rPr>
+                <w:rtl w:val="0"/>
+              </w:rPr>
+              <w:t xml:space="preserve">Web application for children to give to practice in the quick count methodology and their teachers to manage the progress</w:t>
+            </w:r>
+          </w:p>
+        </w:tc>
+      </w:tr>
+      <w:tr>
+        <w:tc>
+          <w:tcPr>
+            <w:shd w:fill="auto" w:val="clear"/>
+            <w:tcMar>
+              <w:top w:w="100.0" w:type="dxa"/>
+              <w:left w:w="100.0" w:type="dxa"/>
+              <w:bottom w:w="100.0" w:type="dxa"/>
+              <w:right w:w="100.0" w:type="dxa"/>
+            </w:tcMar>
+            <w:vAlign w:val="top"/>
+          </w:tcPr>
+          <w:p>
+            <w:pPr>
+              <w:widowControl w:val="0"/>
+              <w:spacing w:line="360" w:lineRule="auto"/>
               <w:rPr>
                 <w:b w:val="1"/>
               </w:rPr>
@@ -2475,7 +2404,7 @@
           </w:tcPr>
           <w:p>
             <w:pPr>
-              <w:spacing w:line="276" w:lineRule="auto"/>
+              <w:spacing w:line="360" w:lineRule="auto"/>
               <w:rPr/>
             </w:pPr>
             <w:r>
@@ -2502,7 +2431,7 @@
           <w:p>
             <w:pPr>
               <w:widowControl w:val="0"/>
-              <w:spacing w:line="276" w:lineRule="auto"/>
+              <w:spacing w:line="360" w:lineRule="auto"/>
               <w:rPr>
                 <w:b w:val="1"/>
               </w:rPr>
@@ -2529,7 +2458,7 @@
           </w:tcPr>
           <w:p>
             <w:pPr>
-              <w:spacing w:line="276" w:lineRule="auto"/>
+              <w:spacing w:line="360" w:lineRule="auto"/>
               <w:rPr/>
             </w:pPr>
             <w:r>
@@ -2541,19 +2470,7 @@
           </w:p>
           <w:p>
             <w:pPr>
-              <w:spacing w:line="276" w:lineRule="auto"/>
-              <w:rPr/>
-            </w:pPr>
-            <w:r>
-              <w:rPr>
-                <w:rtl w:val="0"/>
-              </w:rPr>
-              <w:t xml:space="preserve">API integration</w:t>
-            </w:r>
-          </w:p>
-          <w:p>
-            <w:pPr>
-              <w:spacing w:line="276" w:lineRule="auto"/>
+              <w:spacing w:line="360" w:lineRule="auto"/>
               <w:rPr/>
             </w:pPr>
             <w:r>
@@ -2579,7 +2496,7 @@
           </w:tcPr>
           <w:p>
             <w:pPr>
-              <w:spacing w:line="276" w:lineRule="auto"/>
+              <w:spacing w:line="360" w:lineRule="auto"/>
               <w:rPr>
                 <w:b w:val="1"/>
               </w:rPr>
@@ -2607,14 +2524,14 @@
           <w:p>
             <w:pPr>
               <w:widowControl w:val="0"/>
-              <w:spacing w:line="276" w:lineRule="auto"/>
-              <w:rPr/>
-            </w:pPr>
-            <w:r>
-              <w:rPr>
-                <w:rtl w:val="0"/>
-              </w:rPr>
-              <w:t xml:space="preserve">Laravel, Google API, Facebook API, Docker</w:t>
+              <w:spacing w:line="360" w:lineRule="auto"/>
+              <w:rPr/>
+            </w:pPr>
+            <w:r>
+              <w:rPr>
+                <w:rtl w:val="0"/>
+              </w:rPr>
+              <w:t xml:space="preserve">Laravel, Docker</w:t>
             </w:r>
           </w:p>
         </w:tc>
@@ -2622,18 +2539,7 @@
     </w:tbl>
     <w:p>
       <w:pPr>
-        <w:spacing w:line="276" w:lineRule="auto"/>
-        <w:rPr/>
-      </w:pPr>
-      <w:r>
-        <w:rPr>
-          <w:rtl w:val="0"/>
-        </w:rPr>
-      </w:r>
-    </w:p>
-    <w:p>
-      <w:pPr>
-        <w:spacing w:line="276" w:lineRule="auto"/>
+        <w:spacing w:line="360" w:lineRule="auto"/>
         <w:rPr/>
       </w:pPr>
       <w:r>
@@ -2687,7 +2593,439 @@
           </w:tcPr>
           <w:p>
             <w:pPr>
-              <w:spacing w:after="80" w:line="276" w:lineRule="auto"/>
+              <w:spacing w:after="80" w:line="360" w:lineRule="auto"/>
+              <w:rPr>
+                <w:b w:val="1"/>
+              </w:rPr>
+            </w:pPr>
+            <w:r>
+              <w:rPr>
+                <w:b w:val="1"/>
+                <w:rtl w:val="0"/>
+              </w:rPr>
+              <w:t xml:space="preserve">Garbage control tool</w:t>
+            </w:r>
+          </w:p>
+        </w:tc>
+      </w:tr>
+      <w:tr>
+        <w:tc>
+          <w:tcPr>
+            <w:shd w:fill="auto" w:val="clear"/>
+            <w:tcMar>
+              <w:top w:w="100.0" w:type="dxa"/>
+              <w:left w:w="100.0" w:type="dxa"/>
+              <w:bottom w:w="100.0" w:type="dxa"/>
+              <w:right w:w="100.0" w:type="dxa"/>
+            </w:tcMar>
+            <w:vAlign w:val="top"/>
+          </w:tcPr>
+          <w:p>
+            <w:pPr>
+              <w:widowControl w:val="0"/>
+              <w:spacing w:line="360" w:lineRule="auto"/>
+              <w:rPr>
+                <w:b w:val="1"/>
+              </w:rPr>
+            </w:pPr>
+            <w:r>
+              <w:rPr>
+                <w:b w:val="1"/>
+                <w:rtl w:val="0"/>
+              </w:rPr>
+              <w:t xml:space="preserve">Project web site:</w:t>
+            </w:r>
+          </w:p>
+        </w:tc>
+        <w:tc>
+          <w:tcPr>
+            <w:shd w:fill="auto" w:val="clear"/>
+            <w:tcMar>
+              <w:top w:w="100.0" w:type="dxa"/>
+              <w:left w:w="100.0" w:type="dxa"/>
+              <w:bottom w:w="100.0" w:type="dxa"/>
+              <w:right w:w="100.0" w:type="dxa"/>
+            </w:tcMar>
+            <w:vAlign w:val="top"/>
+          </w:tcPr>
+          <w:p>
+            <w:pPr>
+              <w:widowControl w:val="0"/>
+              <w:spacing w:line="360" w:lineRule="auto"/>
+              <w:rPr/>
+            </w:pPr>
+            <w:hyperlink r:id="rId13">
+              <w:r>
+                <w:rPr>
+                  <w:color w:val="1155cc"/>
+                  <w:u w:val="single"/>
+                  <w:rtl w:val="0"/>
+                </w:rPr>
+                <w:t xml:space="preserve">coachingzerodechet.environnement.brussels</w:t>
+              </w:r>
+            </w:hyperlink>
+            <w:r>
+              <w:rPr>
+                <w:rtl w:val="0"/>
+              </w:rPr>
+              <w:t xml:space="preserve">  </w:t>
+            </w:r>
+          </w:p>
+        </w:tc>
+      </w:tr>
+      <w:tr>
+        <w:tc>
+          <w:tcPr>
+            <w:shd w:fill="auto" w:val="clear"/>
+            <w:tcMar>
+              <w:top w:w="100.0" w:type="dxa"/>
+              <w:left w:w="100.0" w:type="dxa"/>
+              <w:bottom w:w="100.0" w:type="dxa"/>
+              <w:right w:w="100.0" w:type="dxa"/>
+            </w:tcMar>
+            <w:vAlign w:val="top"/>
+          </w:tcPr>
+          <w:p>
+            <w:pPr>
+              <w:widowControl w:val="0"/>
+              <w:spacing w:line="360" w:lineRule="auto"/>
+              <w:rPr>
+                <w:b w:val="1"/>
+              </w:rPr>
+            </w:pPr>
+            <w:r>
+              <w:rPr>
+                <w:b w:val="1"/>
+                <w:rtl w:val="0"/>
+              </w:rPr>
+              <w:t xml:space="preserve">Project location:</w:t>
+            </w:r>
+          </w:p>
+        </w:tc>
+        <w:tc>
+          <w:tcPr>
+            <w:shd w:fill="auto" w:val="clear"/>
+            <w:tcMar>
+              <w:top w:w="100.0" w:type="dxa"/>
+              <w:left w:w="100.0" w:type="dxa"/>
+              <w:bottom w:w="100.0" w:type="dxa"/>
+              <w:right w:w="100.0" w:type="dxa"/>
+            </w:tcMar>
+            <w:vAlign w:val="top"/>
+          </w:tcPr>
+          <w:p>
+            <w:pPr>
+              <w:widowControl w:val="0"/>
+              <w:spacing w:line="360" w:lineRule="auto"/>
+              <w:rPr/>
+            </w:pPr>
+            <w:r>
+              <w:rPr>
+                <w:rtl w:val="0"/>
+              </w:rPr>
+              <w:t xml:space="preserve">Belgium</w:t>
+            </w:r>
+          </w:p>
+        </w:tc>
+      </w:tr>
+      <w:tr>
+        <w:tc>
+          <w:tcPr>
+            <w:shd w:fill="auto" w:val="clear"/>
+            <w:tcMar>
+              <w:top w:w="100.0" w:type="dxa"/>
+              <w:left w:w="100.0" w:type="dxa"/>
+              <w:bottom w:w="100.0" w:type="dxa"/>
+              <w:right w:w="100.0" w:type="dxa"/>
+            </w:tcMar>
+            <w:vAlign w:val="top"/>
+          </w:tcPr>
+          <w:p>
+            <w:pPr>
+              <w:spacing w:line="360" w:lineRule="auto"/>
+              <w:rPr>
+                <w:b w:val="1"/>
+              </w:rPr>
+            </w:pPr>
+            <w:r>
+              <w:rPr>
+                <w:b w:val="1"/>
+                <w:rtl w:val="0"/>
+              </w:rPr>
+              <w:t xml:space="preserve">Project description:</w:t>
+            </w:r>
+          </w:p>
+        </w:tc>
+        <w:tc>
+          <w:tcPr>
+            <w:shd w:fill="auto" w:val="clear"/>
+            <w:tcMar>
+              <w:top w:w="100.0" w:type="dxa"/>
+              <w:left w:w="100.0" w:type="dxa"/>
+              <w:bottom w:w="100.0" w:type="dxa"/>
+              <w:right w:w="100.0" w:type="dxa"/>
+            </w:tcMar>
+            <w:vAlign w:val="top"/>
+          </w:tcPr>
+          <w:p>
+            <w:pPr>
+              <w:widowControl w:val="0"/>
+              <w:spacing w:after="80" w:line="360" w:lineRule="auto"/>
+              <w:rPr/>
+            </w:pPr>
+            <w:r>
+              <w:rPr>
+                <w:rtl w:val="0"/>
+              </w:rPr>
+              <w:t xml:space="preserve">This tool help to collect data for different waste types. There are private office, different statistics, good advice, convenient calendar. </w:t>
+            </w:r>
+          </w:p>
+        </w:tc>
+      </w:tr>
+      <w:tr>
+        <w:tc>
+          <w:tcPr>
+            <w:shd w:fill="auto" w:val="clear"/>
+            <w:tcMar>
+              <w:top w:w="100.0" w:type="dxa"/>
+              <w:left w:w="100.0" w:type="dxa"/>
+              <w:bottom w:w="100.0" w:type="dxa"/>
+              <w:right w:w="100.0" w:type="dxa"/>
+            </w:tcMar>
+            <w:vAlign w:val="top"/>
+          </w:tcPr>
+          <w:p>
+            <w:pPr>
+              <w:widowControl w:val="0"/>
+              <w:spacing w:line="360" w:lineRule="auto"/>
+              <w:rPr>
+                <w:b w:val="1"/>
+              </w:rPr>
+            </w:pPr>
+            <w:r>
+              <w:rPr>
+                <w:b w:val="1"/>
+                <w:rtl w:val="0"/>
+              </w:rPr>
+              <w:t xml:space="preserve">Position:</w:t>
+            </w:r>
+          </w:p>
+        </w:tc>
+        <w:tc>
+          <w:tcPr>
+            <w:shd w:fill="auto" w:val="clear"/>
+            <w:tcMar>
+              <w:top w:w="100.0" w:type="dxa"/>
+              <w:left w:w="100.0" w:type="dxa"/>
+              <w:bottom w:w="100.0" w:type="dxa"/>
+              <w:right w:w="100.0" w:type="dxa"/>
+            </w:tcMar>
+            <w:vAlign w:val="top"/>
+          </w:tcPr>
+          <w:p>
+            <w:pPr>
+              <w:spacing w:line="360" w:lineRule="auto"/>
+              <w:rPr/>
+            </w:pPr>
+            <w:r>
+              <w:rPr>
+                <w:rtl w:val="0"/>
+              </w:rPr>
+              <w:t xml:space="preserve">Back-end PHP Developer</w:t>
+            </w:r>
+          </w:p>
+        </w:tc>
+      </w:tr>
+      <w:tr>
+        <w:tc>
+          <w:tcPr>
+            <w:shd w:fill="auto" w:val="clear"/>
+            <w:tcMar>
+              <w:top w:w="100.0" w:type="dxa"/>
+              <w:left w:w="100.0" w:type="dxa"/>
+              <w:bottom w:w="100.0" w:type="dxa"/>
+              <w:right w:w="100.0" w:type="dxa"/>
+            </w:tcMar>
+            <w:vAlign w:val="top"/>
+          </w:tcPr>
+          <w:p>
+            <w:pPr>
+              <w:widowControl w:val="0"/>
+              <w:spacing w:line="360" w:lineRule="auto"/>
+              <w:rPr>
+                <w:b w:val="1"/>
+              </w:rPr>
+            </w:pPr>
+            <w:r>
+              <w:rPr>
+                <w:b w:val="1"/>
+                <w:rtl w:val="0"/>
+              </w:rPr>
+              <w:t xml:space="preserve">Responsibilities:</w:t>
+            </w:r>
+          </w:p>
+        </w:tc>
+        <w:tc>
+          <w:tcPr>
+            <w:shd w:fill="auto" w:val="clear"/>
+            <w:tcMar>
+              <w:top w:w="100.0" w:type="dxa"/>
+              <w:left w:w="100.0" w:type="dxa"/>
+              <w:bottom w:w="100.0" w:type="dxa"/>
+              <w:right w:w="100.0" w:type="dxa"/>
+            </w:tcMar>
+            <w:vAlign w:val="top"/>
+          </w:tcPr>
+          <w:p>
+            <w:pPr>
+              <w:spacing w:line="360" w:lineRule="auto"/>
+              <w:rPr/>
+            </w:pPr>
+            <w:r>
+              <w:rPr>
+                <w:rtl w:val="0"/>
+              </w:rPr>
+              <w:t xml:space="preserve">Back-end development</w:t>
+            </w:r>
+          </w:p>
+          <w:p>
+            <w:pPr>
+              <w:spacing w:line="360" w:lineRule="auto"/>
+              <w:rPr/>
+            </w:pPr>
+            <w:r>
+              <w:rPr>
+                <w:rtl w:val="0"/>
+              </w:rPr>
+              <w:t xml:space="preserve">API integration</w:t>
+            </w:r>
+          </w:p>
+          <w:p>
+            <w:pPr>
+              <w:spacing w:line="360" w:lineRule="auto"/>
+              <w:rPr/>
+            </w:pPr>
+            <w:r>
+              <w:rPr>
+                <w:rtl w:val="0"/>
+              </w:rPr>
+              <w:t xml:space="preserve">DevOps</w:t>
+            </w:r>
+          </w:p>
+        </w:tc>
+      </w:tr>
+      <w:tr>
+        <w:tc>
+          <w:tcPr>
+            <w:shd w:fill="auto" w:val="clear"/>
+            <w:tcMar>
+              <w:top w:w="100.0" w:type="dxa"/>
+              <w:left w:w="100.0" w:type="dxa"/>
+              <w:bottom w:w="100.0" w:type="dxa"/>
+              <w:right w:w="100.0" w:type="dxa"/>
+            </w:tcMar>
+            <w:vAlign w:val="top"/>
+          </w:tcPr>
+          <w:p>
+            <w:pPr>
+              <w:spacing w:line="360" w:lineRule="auto"/>
+              <w:rPr>
+                <w:b w:val="1"/>
+              </w:rPr>
+            </w:pPr>
+            <w:r>
+              <w:rPr>
+                <w:b w:val="1"/>
+                <w:rtl w:val="0"/>
+              </w:rPr>
+              <w:t xml:space="preserve">Tools &amp; Technologies:</w:t>
+            </w:r>
+          </w:p>
+        </w:tc>
+        <w:tc>
+          <w:tcPr>
+            <w:shd w:fill="auto" w:val="clear"/>
+            <w:tcMar>
+              <w:top w:w="100.0" w:type="dxa"/>
+              <w:left w:w="100.0" w:type="dxa"/>
+              <w:bottom w:w="100.0" w:type="dxa"/>
+              <w:right w:w="100.0" w:type="dxa"/>
+            </w:tcMar>
+            <w:vAlign w:val="top"/>
+          </w:tcPr>
+          <w:p>
+            <w:pPr>
+              <w:widowControl w:val="0"/>
+              <w:spacing w:line="360" w:lineRule="auto"/>
+              <w:rPr/>
+            </w:pPr>
+            <w:r>
+              <w:rPr>
+                <w:rtl w:val="0"/>
+              </w:rPr>
+              <w:t xml:space="preserve">Laravel, Google API, Facebook API, Docker</w:t>
+            </w:r>
+          </w:p>
+        </w:tc>
+      </w:tr>
+    </w:tbl>
+    <w:p>
+      <w:pPr>
+        <w:spacing w:line="360" w:lineRule="auto"/>
+        <w:rPr/>
+      </w:pPr>
+      <w:r>
+        <w:rPr>
+          <w:rtl w:val="0"/>
+        </w:rPr>
+      </w:r>
+    </w:p>
+    <w:tbl>
+      <w:tblPr>
+        <w:tblStyle w:val="Table7"/>
+        <w:tblW w:w="9000.0" w:type="dxa"/>
+        <w:jc w:val="left"/>
+        <w:tblInd w:w="100.0" w:type="pct"/>
+        <w:tblBorders>
+          <w:top w:color="000000" w:space="0" w:sz="8" w:val="single"/>
+          <w:left w:color="000000" w:space="0" w:sz="8" w:val="single"/>
+          <w:bottom w:color="000000" w:space="0" w:sz="8" w:val="single"/>
+          <w:right w:color="000000" w:space="0" w:sz="8" w:val="single"/>
+          <w:insideH w:color="000000" w:space="0" w:sz="8" w:val="single"/>
+          <w:insideV w:color="000000" w:space="0" w:sz="8" w:val="single"/>
+        </w:tblBorders>
+        <w:tblLayout w:type="fixed"/>
+        <w:tblLook w:val="0600"/>
+      </w:tblPr>
+      <w:tblGrid>
+        <w:gridCol w:w="2745"/>
+        <w:gridCol w:w="6255"/>
+        <w:tblGridChange w:id="0">
+          <w:tblGrid>
+            <w:gridCol w:w="2745"/>
+            <w:gridCol w:w="6255"/>
+          </w:tblGrid>
+        </w:tblGridChange>
+      </w:tblGrid>
+      <w:tr>
+        <w:trPr>
+          <w:trHeight w:val="420" w:hRule="atLeast"/>
+        </w:trPr>
+        <w:tc>
+          <w:tcPr>
+            <w:gridSpan w:val="2"/>
+            <w:shd w:fill="cccccc" w:val="clear"/>
+            <w:tcMar>
+              <w:top w:w="100.0" w:type="dxa"/>
+              <w:left w:w="100.0" w:type="dxa"/>
+              <w:bottom w:w="100.0" w:type="dxa"/>
+              <w:right w:w="100.0" w:type="dxa"/>
+            </w:tcMar>
+            <w:vAlign w:val="top"/>
+          </w:tcPr>
+          <w:p>
+            <w:pPr>
+              <w:spacing w:after="80" w:line="360" w:lineRule="auto"/>
               <w:rPr>
                 <w:b w:val="1"/>
               </w:rPr>
@@ -2717,7 +3055,7 @@
           <w:p>
             <w:pPr>
               <w:widowControl w:val="0"/>
-              <w:spacing w:line="276" w:lineRule="auto"/>
+              <w:spacing w:line="360" w:lineRule="auto"/>
               <w:rPr>
                 <w:b w:val="1"/>
               </w:rPr>
@@ -2745,10 +3083,10 @@
           <w:p>
             <w:pPr>
               <w:widowControl w:val="0"/>
-              <w:spacing w:line="276" w:lineRule="auto"/>
-              <w:rPr/>
-            </w:pPr>
-            <w:hyperlink r:id="rId12">
+              <w:spacing w:line="360" w:lineRule="auto"/>
+              <w:rPr/>
+            </w:pPr>
+            <w:hyperlink r:id="rId14">
               <w:r>
                 <w:rPr>
                   <w:color w:val="1155cc"/>
@@ -2781,7 +3119,7 @@
           <w:p>
             <w:pPr>
               <w:widowControl w:val="0"/>
-              <w:spacing w:line="276" w:lineRule="auto"/>
+              <w:spacing w:line="360" w:lineRule="auto"/>
               <w:rPr>
                 <w:b w:val="1"/>
               </w:rPr>
@@ -2809,7 +3147,7 @@
           <w:p>
             <w:pPr>
               <w:widowControl w:val="0"/>
-              <w:spacing w:line="276" w:lineRule="auto"/>
+              <w:spacing w:line="360" w:lineRule="auto"/>
               <w:rPr/>
             </w:pPr>
             <w:r>
@@ -2835,7 +3173,7 @@
           </w:tcPr>
           <w:p>
             <w:pPr>
-              <w:spacing w:line="276" w:lineRule="auto"/>
+              <w:spacing w:line="360" w:lineRule="auto"/>
               <w:rPr>
                 <w:b w:val="1"/>
               </w:rPr>
@@ -2863,7 +3201,7 @@
           <w:p>
             <w:pPr>
               <w:widowControl w:val="0"/>
-              <w:spacing w:after="80" w:line="276" w:lineRule="auto"/>
+              <w:spacing w:after="80" w:line="360" w:lineRule="auto"/>
               <w:rPr/>
             </w:pPr>
             <w:r>
@@ -2890,7 +3228,7 @@
           <w:p>
             <w:pPr>
               <w:widowControl w:val="0"/>
-              <w:spacing w:line="276" w:lineRule="auto"/>
+              <w:spacing w:line="360" w:lineRule="auto"/>
               <w:rPr>
                 <w:b w:val="1"/>
               </w:rPr>
@@ -2917,7 +3255,7 @@
           </w:tcPr>
           <w:p>
             <w:pPr>
-              <w:spacing w:line="276" w:lineRule="auto"/>
+              <w:spacing w:line="360" w:lineRule="auto"/>
               <w:rPr/>
             </w:pPr>
             <w:r>
@@ -2944,7 +3282,7 @@
           <w:p>
             <w:pPr>
               <w:widowControl w:val="0"/>
-              <w:spacing w:line="276" w:lineRule="auto"/>
+              <w:spacing w:line="360" w:lineRule="auto"/>
               <w:rPr>
                 <w:b w:val="1"/>
               </w:rPr>
@@ -2971,7 +3309,7 @@
           </w:tcPr>
           <w:p>
             <w:pPr>
-              <w:spacing w:line="276" w:lineRule="auto"/>
+              <w:spacing w:line="360" w:lineRule="auto"/>
               <w:rPr/>
             </w:pPr>
             <w:r>
@@ -2984,7 +3322,7 @@
           </w:p>
           <w:p>
             <w:pPr>
-              <w:spacing w:line="276" w:lineRule="auto"/>
+              <w:spacing w:line="360" w:lineRule="auto"/>
               <w:rPr/>
             </w:pPr>
             <w:r>
@@ -3010,7 +3348,7 @@
           </w:tcPr>
           <w:p>
             <w:pPr>
-              <w:spacing w:line="276" w:lineRule="auto"/>
+              <w:spacing w:line="360" w:lineRule="auto"/>
               <w:rPr>
                 <w:b w:val="1"/>
               </w:rPr>
@@ -3038,7 +3376,7 @@
           <w:p>
             <w:pPr>
               <w:widowControl w:val="0"/>
-              <w:spacing w:line="276" w:lineRule="auto"/>
+              <w:spacing w:line="360" w:lineRule="auto"/>
               <w:rPr/>
             </w:pPr>
             <w:r>
@@ -3053,17 +3391,7 @@
     </w:tbl>
     <w:p>
       <w:pPr>
-        <w:spacing w:line="276" w:lineRule="auto"/>
-        <w:rPr/>
-      </w:pPr>
-      <w:r>
-        <w:rPr>
-          <w:rtl w:val="0"/>
-        </w:rPr>
-      </w:r>
-    </w:p>
-    <w:p>
-      <w:pPr>
+        <w:spacing w:line="360" w:lineRule="auto"/>
         <w:rPr/>
       </w:pPr>
       <w:r>
@@ -3084,7 +3412,7 @@
         </w:rPr>
         <w:t xml:space="preserve">06/2014 - 06/2016 - </w:t>
       </w:r>
-      <w:hyperlink r:id="rId13">
+      <w:hyperlink r:id="rId15">
         <w:r>
           <w:rPr>
             <w:color w:val="1155cc"/>
@@ -3340,6 +3668,19 @@
     </w:tblPr>
   </w:style>
   <w:style w:type="table" w:styleId="Table6">
+    <w:basedOn w:val="TableNormal"/>
+    <w:tblPr>
+      <w:tblStyleRowBandSize w:val="1"/>
+      <w:tblStyleColBandSize w:val="1"/>
+      <w:tblCellMar>
+        <w:top w:w="100.0" w:type="dxa"/>
+        <w:left w:w="100.0" w:type="dxa"/>
+        <w:bottom w:w="100.0" w:type="dxa"/>
+        <w:right w:w="100.0" w:type="dxa"/>
+      </w:tblCellMar>
+    </w:tblPr>
+  </w:style>
+  <w:style w:type="table" w:styleId="Table7">
     <w:basedOn w:val="TableNormal"/>
     <w:tblPr>
       <w:tblStyleRowBandSize w:val="1"/>
